--- a/Pytorch-Course/使用Git.docx
+++ b/Pytorch-Course/使用Git.docx
@@ -5,7 +5,6 @@
     <w:p>
       <w:pPr>
         <w:rPr>
-          <w:rFonts w:hint="eastAsia"/>
           <w:sz w:val="18"/>
           <w:szCs w:val="18"/>
         </w:rPr>
@@ -29,7 +28,6 @@
     <w:p>
       <w:pPr>
         <w:rPr>
-          <w:rFonts w:hint="eastAsia"/>
           <w:sz w:val="18"/>
           <w:szCs w:val="18"/>
         </w:rPr>
@@ -46,7 +44,6 @@
     <w:p>
       <w:pPr>
         <w:rPr>
-          <w:rFonts w:hint="eastAsia"/>
           <w:sz w:val="18"/>
           <w:szCs w:val="18"/>
         </w:rPr>
@@ -94,7 +91,6 @@
     <w:p>
       <w:pPr>
         <w:rPr>
-          <w:rFonts w:hint="eastAsia"/>
           <w:sz w:val="18"/>
           <w:szCs w:val="18"/>
         </w:rPr>
@@ -124,17 +120,10 @@
         <w:t>：</w:t>
       </w:r>
     </w:p>
-    <w:p>
-      <w:pPr>
-        <w:rPr>
-          <w:rFonts w:hint="eastAsia"/>
-        </w:rPr>
-      </w:pPr>
-    </w:p>
-    <w:p>
-      <w:pPr>
-        <w:rPr>
-          <w:rFonts w:hint="eastAsia"/>
+    <w:p/>
+    <w:p>
+      <w:pPr>
+        <w:rPr>
           <w:b/>
           <w:sz w:val="18"/>
           <w:szCs w:val="18"/>
@@ -161,58 +150,17 @@
     </w:p>
     <w:p>
       <w:r>
-        <w:t xml:space="preserve">$ </w:t>
-      </w:r>
-      <w:proofErr w:type="spellStart"/>
-      <w:r>
-        <w:t>git</w:t>
-      </w:r>
-      <w:proofErr w:type="spellEnd"/>
-      <w:r>
-        <w:t xml:space="preserve"> </w:t>
-      </w:r>
-      <w:proofErr w:type="spellStart"/>
-      <w:r>
-        <w:t>config</w:t>
-      </w:r>
-      <w:proofErr w:type="spellEnd"/>
-      <w:r>
-        <w:t xml:space="preserve"> --global user.name "Your Name"</w:t>
-      </w:r>
-    </w:p>
-    <w:p>
-      <w:r>
-        <w:t xml:space="preserve">$ </w:t>
-      </w:r>
-      <w:proofErr w:type="spellStart"/>
-      <w:r>
-        <w:t>git</w:t>
-      </w:r>
-      <w:proofErr w:type="spellEnd"/>
-      <w:r>
-        <w:t xml:space="preserve"> </w:t>
-      </w:r>
-      <w:proofErr w:type="spellStart"/>
-      <w:r>
-        <w:t>config</w:t>
-      </w:r>
-      <w:proofErr w:type="spellEnd"/>
-      <w:r>
-        <w:t xml:space="preserve"> --global </w:t>
-      </w:r>
-      <w:proofErr w:type="spellStart"/>
-      <w:r>
-        <w:t>user.email</w:t>
-      </w:r>
-      <w:proofErr w:type="spellEnd"/>
-      <w:r>
-        <w:t xml:space="preserve"> "email@example.com"</w:t>
-      </w:r>
-    </w:p>
-    <w:p>
-      <w:pPr>
-        <w:rPr>
-          <w:rFonts w:hint="eastAsia"/>
+        <w:t>$ git config --global user.name "Your Name"</w:t>
+      </w:r>
+    </w:p>
+    <w:p>
+      <w:r>
+        <w:t>$ git config --global user.email "email@example.com"</w:t>
+      </w:r>
+    </w:p>
+    <w:p>
+      <w:pPr>
+        <w:rPr>
           <w:sz w:val="18"/>
           <w:szCs w:val="18"/>
         </w:rPr>
@@ -225,41 +173,13 @@
         </w:rPr>
         <w:t>配置用户名，邮箱。配置完之后可以通过</w:t>
       </w:r>
-      <w:proofErr w:type="spellStart"/>
-      <w:r>
-        <w:rPr>
-          <w:rFonts w:hint="eastAsia"/>
-          <w:sz w:val="18"/>
-          <w:szCs w:val="18"/>
-        </w:rPr>
-        <w:t>git</w:t>
-      </w:r>
-      <w:proofErr w:type="spellEnd"/>
-      <w:r>
-        <w:rPr>
-          <w:rFonts w:hint="eastAsia"/>
-          <w:sz w:val="18"/>
-          <w:szCs w:val="18"/>
-        </w:rPr>
-        <w:t xml:space="preserve"> </w:t>
-      </w:r>
-      <w:proofErr w:type="spellStart"/>
-      <w:r>
-        <w:rPr>
-          <w:rFonts w:hint="eastAsia"/>
-          <w:sz w:val="18"/>
-          <w:szCs w:val="18"/>
-        </w:rPr>
-        <w:t>config</w:t>
-      </w:r>
-      <w:proofErr w:type="spellEnd"/>
-      <w:r>
-        <w:rPr>
-          <w:rFonts w:hint="eastAsia"/>
-          <w:sz w:val="18"/>
-          <w:szCs w:val="18"/>
-        </w:rPr>
-        <w:t xml:space="preserve"> --global -l</w:t>
+      <w:r>
+        <w:rPr>
+          <w:rFonts w:hint="eastAsia"/>
+          <w:sz w:val="18"/>
+          <w:szCs w:val="18"/>
+        </w:rPr>
+        <w:t>git config --global -l</w:t>
       </w:r>
       <w:r>
         <w:rPr>
@@ -273,7 +193,6 @@
     <w:p>
       <w:pPr>
         <w:rPr>
-          <w:rFonts w:hint="eastAsia"/>
           <w:b/>
           <w:sz w:val="18"/>
           <w:szCs w:val="18"/>
@@ -297,7 +216,6 @@
         </w:rPr>
         <w:t>、使用</w:t>
       </w:r>
-      <w:proofErr w:type="spellStart"/>
       <w:r>
         <w:rPr>
           <w:rFonts w:hint="eastAsia"/>
@@ -307,7 +225,6 @@
         </w:rPr>
         <w:t>github</w:t>
       </w:r>
-      <w:proofErr w:type="spellEnd"/>
       <w:r>
         <w:rPr>
           <w:rFonts w:hint="eastAsia"/>
@@ -321,7 +238,6 @@
     <w:p>
       <w:pPr>
         <w:rPr>
-          <w:rFonts w:hint="eastAsia"/>
           <w:sz w:val="18"/>
           <w:szCs w:val="18"/>
         </w:rPr>
@@ -370,18 +286,8 @@
           <w:sz w:val="18"/>
           <w:szCs w:val="18"/>
         </w:rPr>
-        <w:t>.</w:t>
-      </w:r>
-      <w:proofErr w:type="spellStart"/>
-      <w:r>
-        <w:rPr>
-          <w:rFonts w:hint="eastAsia"/>
-          <w:sz w:val="18"/>
-          <w:szCs w:val="18"/>
-        </w:rPr>
-        <w:t>ssh</w:t>
-      </w:r>
-      <w:proofErr w:type="spellEnd"/>
+        <w:t>.ssh</w:t>
+      </w:r>
       <w:r>
         <w:rPr>
           <w:rFonts w:hint="eastAsia"/>
@@ -390,7 +296,6 @@
         </w:rPr>
         <w:t>下</w:t>
       </w:r>
-      <w:proofErr w:type="spellStart"/>
       <w:r>
         <w:rPr>
           <w:sz w:val="18"/>
@@ -398,7 +303,6 @@
         </w:rPr>
         <w:t>id_rsa</w:t>
       </w:r>
-      <w:proofErr w:type="spellEnd"/>
       <w:r>
         <w:rPr>
           <w:sz w:val="18"/>
@@ -434,45 +338,12 @@
           <w:sz w:val="18"/>
           <w:szCs w:val="18"/>
         </w:rPr>
-        <w:t xml:space="preserve">$ </w:t>
-      </w:r>
-      <w:proofErr w:type="spellStart"/>
-      <w:r>
-        <w:rPr>
-          <w:sz w:val="18"/>
-          <w:szCs w:val="18"/>
-        </w:rPr>
-        <w:t>ssh-keygen</w:t>
-      </w:r>
-      <w:proofErr w:type="spellEnd"/>
-      <w:r>
-        <w:rPr>
-          <w:sz w:val="18"/>
-          <w:szCs w:val="18"/>
-        </w:rPr>
-        <w:t xml:space="preserve"> -t </w:t>
-      </w:r>
-      <w:proofErr w:type="spellStart"/>
-      <w:r>
-        <w:rPr>
-          <w:sz w:val="18"/>
-          <w:szCs w:val="18"/>
-        </w:rPr>
-        <w:t>rsa</w:t>
-      </w:r>
-      <w:proofErr w:type="spellEnd"/>
-      <w:r>
-        <w:rPr>
-          <w:sz w:val="18"/>
-          <w:szCs w:val="18"/>
-        </w:rPr>
-        <w:t xml:space="preserve"> -C "youremail@example.com"</w:t>
-      </w:r>
-    </w:p>
-    <w:p>
-      <w:pPr>
-        <w:rPr>
-          <w:rFonts w:hint="eastAsia"/>
+        <w:t>$ ssh-keygen -t rsa -C "youremail@example.com"</w:t>
+      </w:r>
+    </w:p>
+    <w:p>
+      <w:pPr>
+        <w:rPr>
           <w:sz w:val="18"/>
           <w:szCs w:val="18"/>
         </w:rPr>
@@ -500,7 +371,6 @@
         </w:rPr>
         <w:t>登陆</w:t>
       </w:r>
-      <w:proofErr w:type="spellStart"/>
       <w:r>
         <w:rPr>
           <w:sz w:val="18"/>
@@ -508,7 +378,6 @@
         </w:rPr>
         <w:t>GitHub</w:t>
       </w:r>
-      <w:proofErr w:type="spellEnd"/>
       <w:r>
         <w:rPr>
           <w:sz w:val="18"/>
@@ -556,7 +425,6 @@
     <w:p>
       <w:pPr>
         <w:rPr>
-          <w:rFonts w:hint="eastAsia"/>
           <w:sz w:val="18"/>
           <w:szCs w:val="18"/>
         </w:rPr>
@@ -636,7 +504,6 @@
     <w:p>
       <w:pPr>
         <w:rPr>
-          <w:rFonts w:hint="eastAsia"/>
           <w:b/>
           <w:sz w:val="18"/>
           <w:szCs w:val="18"/>
@@ -673,7 +540,6 @@
     <w:p>
       <w:pPr>
         <w:rPr>
-          <w:rFonts w:hint="eastAsia"/>
           <w:sz w:val="18"/>
           <w:szCs w:val="18"/>
         </w:rPr>
@@ -685,7 +551,6 @@
         </w:rPr>
         <w:t>如果我们想要修改他人</w:t>
       </w:r>
-      <w:proofErr w:type="spellStart"/>
       <w:r>
         <w:rPr>
           <w:sz w:val="18"/>
@@ -693,7 +558,6 @@
         </w:rPr>
         <w:t>github</w:t>
       </w:r>
-      <w:proofErr w:type="spellEnd"/>
       <w:r>
         <w:rPr>
           <w:sz w:val="18"/>
@@ -701,21 +565,12 @@
         </w:rPr>
         <w:t>项目的话，我们直接</w:t>
       </w:r>
-      <w:proofErr w:type="spellStart"/>
-      <w:r>
-        <w:rPr>
-          <w:sz w:val="18"/>
-          <w:szCs w:val="18"/>
-        </w:rPr>
-        <w:t>git</w:t>
-      </w:r>
-      <w:proofErr w:type="spellEnd"/>
-      <w:r>
-        <w:rPr>
-          <w:sz w:val="18"/>
-          <w:szCs w:val="18"/>
-        </w:rPr>
-        <w:t xml:space="preserve"> clone</w:t>
+      <w:r>
+        <w:rPr>
+          <w:sz w:val="18"/>
+          <w:szCs w:val="18"/>
+        </w:rPr>
+        <w:t>git clone</w:t>
       </w:r>
       <w:r>
         <w:rPr>
@@ -752,7 +607,6 @@
         </w:rPr>
         <w:t>，先把代码复制到自己的</w:t>
       </w:r>
-      <w:proofErr w:type="spellStart"/>
       <w:r>
         <w:rPr>
           <w:sz w:val="18"/>
@@ -760,7 +614,6 @@
         </w:rPr>
         <w:t>github</w:t>
       </w:r>
-      <w:proofErr w:type="spellEnd"/>
       <w:r>
         <w:rPr>
           <w:sz w:val="18"/>
@@ -768,21 +621,12 @@
         </w:rPr>
         <w:t>仓库，然后</w:t>
       </w:r>
-      <w:proofErr w:type="spellStart"/>
-      <w:r>
-        <w:rPr>
-          <w:sz w:val="18"/>
-          <w:szCs w:val="18"/>
-        </w:rPr>
-        <w:t>git</w:t>
-      </w:r>
-      <w:proofErr w:type="spellEnd"/>
-      <w:r>
-        <w:rPr>
-          <w:sz w:val="18"/>
-          <w:szCs w:val="18"/>
-        </w:rPr>
-        <w:t xml:space="preserve"> clone</w:t>
+      <w:r>
+        <w:rPr>
+          <w:sz w:val="18"/>
+          <w:szCs w:val="18"/>
+        </w:rPr>
+        <w:t>git clone</w:t>
       </w:r>
       <w:r>
         <w:rPr>
@@ -833,7 +677,6 @@
         </w:rPr>
         <w:t>到自己</w:t>
       </w:r>
-      <w:proofErr w:type="spellStart"/>
       <w:r>
         <w:rPr>
           <w:sz w:val="18"/>
@@ -841,7 +684,6 @@
         </w:rPr>
         <w:t>github</w:t>
       </w:r>
-      <w:proofErr w:type="spellEnd"/>
       <w:r>
         <w:rPr>
           <w:sz w:val="18"/>
@@ -849,7 +691,6 @@
         </w:rPr>
         <w:t>仓库了，我们自己的</w:t>
       </w:r>
-      <w:proofErr w:type="spellStart"/>
       <w:r>
         <w:rPr>
           <w:sz w:val="18"/>
@@ -857,7 +698,6 @@
         </w:rPr>
         <w:t>github</w:t>
       </w:r>
-      <w:proofErr w:type="spellEnd"/>
       <w:r>
         <w:rPr>
           <w:sz w:val="18"/>
@@ -879,7 +719,6 @@
         </w:rPr>
         <w:t>源的一个分支），这时候我们想要把修改的代码提交给他人的话，就可以在自己</w:t>
       </w:r>
-      <w:proofErr w:type="spellStart"/>
       <w:r>
         <w:rPr>
           <w:sz w:val="18"/>
@@ -887,7 +726,6 @@
         </w:rPr>
         <w:t>github</w:t>
       </w:r>
-      <w:proofErr w:type="spellEnd"/>
       <w:r>
         <w:rPr>
           <w:sz w:val="18"/>
@@ -913,7 +751,6 @@
     <w:p>
       <w:pPr>
         <w:rPr>
-          <w:rFonts w:hint="eastAsia"/>
           <w:sz w:val="18"/>
           <w:szCs w:val="18"/>
         </w:rPr>
@@ -962,33 +799,16 @@
     <w:p>
       <w:pPr>
         <w:rPr>
-          <w:rFonts w:hint="eastAsia"/>
-          <w:sz w:val="18"/>
-          <w:szCs w:val="18"/>
-        </w:rPr>
-      </w:pPr>
-      <w:r>
-        <w:rPr>
-          <w:sz w:val="18"/>
-          <w:szCs w:val="18"/>
-        </w:rPr>
-        <w:t xml:space="preserve">This branch is 2 commits behind </w:t>
-      </w:r>
-      <w:proofErr w:type="spellStart"/>
-      <w:r>
-        <w:rPr>
-          <w:sz w:val="18"/>
-          <w:szCs w:val="18"/>
-        </w:rPr>
-        <w:t>ZeweiChu:master</w:t>
-      </w:r>
-      <w:proofErr w:type="spellEnd"/>
-      <w:r>
-        <w:rPr>
-          <w:sz w:val="18"/>
-          <w:szCs w:val="18"/>
-        </w:rPr>
-        <w:t>.</w:t>
+          <w:sz w:val="18"/>
+          <w:szCs w:val="18"/>
+        </w:rPr>
+      </w:pPr>
+      <w:r>
+        <w:rPr>
+          <w:sz w:val="18"/>
+          <w:szCs w:val="18"/>
+        </w:rPr>
+        <w:t>This branch is 2 commits behind ZeweiChu:master.</w:t>
       </w:r>
       <w:r>
         <w:rPr>
@@ -1010,7 +830,6 @@
     <w:p>
       <w:pPr>
         <w:rPr>
-          <w:rFonts w:hint="eastAsia"/>
           <w:sz w:val="18"/>
           <w:szCs w:val="18"/>
         </w:rPr>
@@ -1043,7 +862,6 @@
     <w:p>
       <w:pPr>
         <w:rPr>
-          <w:rFonts w:hint="eastAsia"/>
           <w:sz w:val="18"/>
           <w:szCs w:val="18"/>
         </w:rPr>
@@ -1060,7 +878,6 @@
     <w:p>
       <w:pPr>
         <w:rPr>
-          <w:rFonts w:hint="eastAsia"/>
           <w:sz w:val="18"/>
           <w:szCs w:val="18"/>
         </w:rPr>
@@ -1109,7 +926,6 @@
     <w:p>
       <w:pPr>
         <w:rPr>
-          <w:rFonts w:hint="eastAsia"/>
           <w:sz w:val="18"/>
           <w:szCs w:val="18"/>
         </w:rPr>
@@ -1134,7 +950,6 @@
     <w:p>
       <w:pPr>
         <w:rPr>
-          <w:rFonts w:hint="eastAsia"/>
           <w:sz w:val="18"/>
           <w:szCs w:val="18"/>
         </w:rPr>
@@ -1149,11 +964,6 @@
       </w:r>
     </w:p>
     <w:p>
-      <w:pPr>
-        <w:rPr>
-          <w:rFonts w:hint="eastAsia"/>
-        </w:rPr>
-      </w:pPr>
       <w:r>
         <w:rPr>
           <w:rFonts w:hint="eastAsia"/>
@@ -1162,44 +972,18 @@
         </w:rPr>
         <w:t>此时，会提示</w:t>
       </w:r>
-      <w:r>
-        <w:rPr>
-          <w:sz w:val="18"/>
-          <w:szCs w:val="18"/>
-        </w:rPr>
-        <w:fldChar w:fldCharType="begin"/>
-      </w:r>
-      <w:r>
-        <w:rPr>
-          <w:sz w:val="18"/>
-          <w:szCs w:val="18"/>
-        </w:rPr>
-        <w:instrText xml:space="preserve"> HYPERLINK "https://github.com/jmy45" </w:instrText>
-      </w:r>
-      <w:r>
-        <w:rPr>
-          <w:sz w:val="18"/>
-          <w:szCs w:val="18"/>
-        </w:rPr>
-        <w:fldChar w:fldCharType="separate"/>
-      </w:r>
-      <w:r>
-        <w:rPr>
-          <w:sz w:val="18"/>
-          <w:szCs w:val="18"/>
-        </w:rPr>
-        <w:br/>
-      </w:r>
-      <w:r>
-        <w:t>jmy45</w:t>
-      </w:r>
-      <w:r>
-        <w:rPr>
-          <w:sz w:val="18"/>
-          <w:szCs w:val="18"/>
-        </w:rPr>
-        <w:fldChar w:fldCharType="end"/>
-      </w:r>
+      <w:hyperlink r:id="rId4" w:history="1">
+        <w:r>
+          <w:rPr>
+            <w:sz w:val="18"/>
+            <w:szCs w:val="18"/>
+          </w:rPr>
+          <w:br/>
+        </w:r>
+        <w:r>
+          <w:t>jmy45</w:t>
+        </w:r>
+      </w:hyperlink>
       <w:r>
         <w:rPr>
           <w:sz w:val="18"/>
@@ -1217,7 +1001,7 @@
         </w:rPr>
         <w:t> commits into </w:t>
       </w:r>
-      <w:hyperlink r:id="rId4" w:tooltip="jmy45/PyTorch-Course:master" w:history="1">
+      <w:hyperlink r:id="rId5" w:tooltip="jmy45/PyTorch-Course:master" w:history="1">
         <w:r>
           <w:t>jmy45:master</w:t>
         </w:r>
@@ -1229,23 +1013,11 @@
         </w:rPr>
         <w:t> from </w:t>
       </w:r>
-      <w:proofErr w:type="spellStart"/>
-      <w:r>
-        <w:fldChar w:fldCharType="begin"/>
-      </w:r>
-      <w:r>
-        <w:instrText xml:space="preserve"> HYPERLINK "https://github.com/ZeweiChu/PyTorch-Course" \o "ZeweiChu/PyTorch-Course:master" </w:instrText>
-      </w:r>
-      <w:r>
-        <w:fldChar w:fldCharType="separate"/>
-      </w:r>
-      <w:r>
-        <w:t>ZeweiChu:master</w:t>
-      </w:r>
-      <w:proofErr w:type="spellEnd"/>
-      <w:r>
-        <w:fldChar w:fldCharType="end"/>
-      </w:r>
+      <w:hyperlink r:id="rId6" w:tooltip="ZeweiChu/PyTorch-Course:master" w:history="1">
+        <w:r>
+          <w:t>ZeweiChu:master</w:t>
+        </w:r>
+      </w:hyperlink>
     </w:p>
     <w:p>
       <w:pPr>
@@ -1272,7 +1044,6 @@
     <w:p>
       <w:pPr>
         <w:rPr>
-          <w:rFonts w:hint="eastAsia"/>
           <w:sz w:val="18"/>
           <w:szCs w:val="18"/>
         </w:rPr>
@@ -1288,7 +1059,6 @@
     <w:p>
       <w:pPr>
         <w:rPr>
-          <w:rFonts w:hint="eastAsia"/>
           <w:sz w:val="18"/>
           <w:szCs w:val="18"/>
         </w:rPr>
@@ -1313,7 +1083,6 @@
     <w:p>
       <w:pPr>
         <w:rPr>
-          <w:rFonts w:hint="eastAsia"/>
           <w:sz w:val="18"/>
           <w:szCs w:val="18"/>
         </w:rPr>
@@ -1330,7 +1099,6 @@
     <w:p>
       <w:pPr>
         <w:rPr>
-          <w:rFonts w:hint="eastAsia"/>
           <w:b/>
           <w:sz w:val="18"/>
           <w:szCs w:val="18"/>
@@ -1367,28 +1135,17 @@
     <w:p>
       <w:pPr>
         <w:rPr>
-          <w:rFonts w:hint="eastAsia"/>
-          <w:sz w:val="18"/>
-          <w:szCs w:val="18"/>
-        </w:rPr>
-      </w:pPr>
-      <w:proofErr w:type="spellStart"/>
-      <w:r>
-        <w:rPr>
-          <w:rFonts w:hint="eastAsia"/>
-          <w:sz w:val="18"/>
-          <w:szCs w:val="18"/>
-        </w:rPr>
-        <w:t>git</w:t>
-      </w:r>
-      <w:proofErr w:type="spellEnd"/>
-      <w:r>
-        <w:rPr>
-          <w:rFonts w:hint="eastAsia"/>
-          <w:sz w:val="18"/>
-          <w:szCs w:val="18"/>
-        </w:rPr>
-        <w:t xml:space="preserve"> clone </w:t>
+          <w:sz w:val="18"/>
+          <w:szCs w:val="18"/>
+        </w:rPr>
+      </w:pPr>
+      <w:r>
+        <w:rPr>
+          <w:rFonts w:hint="eastAsia"/>
+          <w:sz w:val="18"/>
+          <w:szCs w:val="18"/>
+        </w:rPr>
+        <w:t xml:space="preserve">git clone </w:t>
       </w:r>
       <w:r>
         <w:rPr>
@@ -1417,28 +1174,17 @@
     <w:p>
       <w:pPr>
         <w:rPr>
-          <w:rFonts w:hint="eastAsia"/>
-          <w:sz w:val="18"/>
-          <w:szCs w:val="18"/>
-        </w:rPr>
-      </w:pPr>
-      <w:proofErr w:type="spellStart"/>
-      <w:r>
-        <w:rPr>
-          <w:rFonts w:hint="eastAsia"/>
-          <w:sz w:val="18"/>
-          <w:szCs w:val="18"/>
-        </w:rPr>
-        <w:t>git</w:t>
-      </w:r>
-      <w:proofErr w:type="spellEnd"/>
-      <w:r>
-        <w:rPr>
-          <w:rFonts w:hint="eastAsia"/>
-          <w:sz w:val="18"/>
-          <w:szCs w:val="18"/>
-        </w:rPr>
-        <w:t xml:space="preserve"> clone https://github.com.cnpmjs.org/jmy45/</w:t>
+          <w:sz w:val="18"/>
+          <w:szCs w:val="18"/>
+        </w:rPr>
+      </w:pPr>
+      <w:r>
+        <w:rPr>
+          <w:rFonts w:hint="eastAsia"/>
+          <w:sz w:val="18"/>
+          <w:szCs w:val="18"/>
+        </w:rPr>
+        <w:t>git clone https://github.com.cnpmjs.org/jmy45/</w:t>
       </w:r>
       <w:r>
         <w:rPr>
@@ -1467,7 +1213,6 @@
     <w:p>
       <w:pPr>
         <w:rPr>
-          <w:rFonts w:hint="eastAsia"/>
           <w:sz w:val="18"/>
           <w:szCs w:val="18"/>
         </w:rPr>
@@ -1479,21 +1224,12 @@
         </w:rPr>
         <w:t>要查看远程库的信息，用</w:t>
       </w:r>
-      <w:proofErr w:type="spellStart"/>
-      <w:r>
-        <w:rPr>
-          <w:sz w:val="18"/>
-          <w:szCs w:val="18"/>
-        </w:rPr>
-        <w:t>git</w:t>
-      </w:r>
-      <w:proofErr w:type="spellEnd"/>
-      <w:r>
-        <w:rPr>
-          <w:sz w:val="18"/>
-          <w:szCs w:val="18"/>
-        </w:rPr>
-        <w:t xml:space="preserve"> remote</w:t>
+      <w:r>
+        <w:rPr>
+          <w:sz w:val="18"/>
+          <w:szCs w:val="18"/>
+        </w:rPr>
+        <w:t>git remote</w:t>
       </w:r>
       <w:r>
         <w:rPr>
@@ -1515,7 +1251,6 @@
     <w:p>
       <w:pPr>
         <w:rPr>
-          <w:rFonts w:hint="eastAsia"/>
           <w:sz w:val="18"/>
           <w:szCs w:val="18"/>
         </w:rPr>
@@ -1547,7 +1282,6 @@
     <w:p>
       <w:pPr>
         <w:rPr>
-          <w:rFonts w:hint="eastAsia"/>
           <w:sz w:val="18"/>
           <w:szCs w:val="18"/>
         </w:rPr>
@@ -1560,23 +1294,13 @@
         </w:rPr>
         <w:t>然后已经修改了一些信息，但是没有</w:t>
       </w:r>
-      <w:proofErr w:type="spellStart"/>
-      <w:r>
-        <w:rPr>
-          <w:rFonts w:hint="eastAsia"/>
-          <w:sz w:val="18"/>
-          <w:szCs w:val="18"/>
-        </w:rPr>
-        <w:t>git</w:t>
-      </w:r>
-      <w:proofErr w:type="spellEnd"/>
-      <w:r>
-        <w:rPr>
-          <w:rFonts w:hint="eastAsia"/>
-          <w:sz w:val="18"/>
-          <w:szCs w:val="18"/>
-        </w:rPr>
-        <w:t xml:space="preserve"> add</w:t>
+      <w:r>
+        <w:rPr>
+          <w:rFonts w:hint="eastAsia"/>
+          <w:sz w:val="18"/>
+          <w:szCs w:val="18"/>
+        </w:rPr>
+        <w:t>git add</w:t>
       </w:r>
       <w:r>
         <w:rPr>
@@ -1590,7 +1314,6 @@
     <w:p>
       <w:pPr>
         <w:rPr>
-          <w:rFonts w:hint="eastAsia"/>
           <w:sz w:val="18"/>
           <w:szCs w:val="18"/>
         </w:rPr>
@@ -1607,55 +1330,33 @@
     <w:p>
       <w:pPr>
         <w:rPr>
-          <w:rFonts w:hint="eastAsia"/>
-          <w:sz w:val="18"/>
-          <w:szCs w:val="18"/>
-        </w:rPr>
-      </w:pPr>
-      <w:proofErr w:type="spellStart"/>
-      <w:r>
-        <w:rPr>
-          <w:rFonts w:hint="eastAsia"/>
-          <w:sz w:val="18"/>
-          <w:szCs w:val="18"/>
-        </w:rPr>
-        <w:t>git</w:t>
-      </w:r>
-      <w:proofErr w:type="spellEnd"/>
-      <w:r>
-        <w:rPr>
-          <w:rFonts w:hint="eastAsia"/>
-          <w:sz w:val="18"/>
-          <w:szCs w:val="18"/>
-        </w:rPr>
-        <w:t xml:space="preserve"> checkout</w:t>
-      </w:r>
-    </w:p>
-    <w:p>
-      <w:pPr>
-        <w:rPr>
-          <w:rFonts w:hint="eastAsia"/>
-          <w:sz w:val="18"/>
-          <w:szCs w:val="18"/>
-        </w:rPr>
-      </w:pPr>
-      <w:proofErr w:type="spellStart"/>
-      <w:r>
-        <w:rPr>
-          <w:rFonts w:hint="eastAsia"/>
-          <w:sz w:val="18"/>
-          <w:szCs w:val="18"/>
-        </w:rPr>
-        <w:t>git</w:t>
-      </w:r>
-      <w:proofErr w:type="spellEnd"/>
-      <w:r>
-        <w:rPr>
-          <w:rFonts w:hint="eastAsia"/>
-          <w:sz w:val="18"/>
-          <w:szCs w:val="18"/>
-        </w:rPr>
-        <w:t xml:space="preserve"> pull origin master</w:t>
+          <w:sz w:val="18"/>
+          <w:szCs w:val="18"/>
+        </w:rPr>
+      </w:pPr>
+      <w:r>
+        <w:rPr>
+          <w:rFonts w:hint="eastAsia"/>
+          <w:sz w:val="18"/>
+          <w:szCs w:val="18"/>
+        </w:rPr>
+        <w:t>git checkout</w:t>
+      </w:r>
+    </w:p>
+    <w:p>
+      <w:pPr>
+        <w:rPr>
+          <w:sz w:val="18"/>
+          <w:szCs w:val="18"/>
+        </w:rPr>
+      </w:pPr>
+      <w:r>
+        <w:rPr>
+          <w:rFonts w:hint="eastAsia"/>
+          <w:sz w:val="18"/>
+          <w:szCs w:val="18"/>
+        </w:rPr>
+        <w:t>git pull origin master</w:t>
       </w:r>
       <w:r>
         <w:rPr>
@@ -1669,7 +1370,6 @@
     <w:p>
       <w:pPr>
         <w:rPr>
-          <w:rFonts w:hint="eastAsia"/>
           <w:sz w:val="18"/>
           <w:szCs w:val="18"/>
         </w:rPr>
@@ -1682,23 +1382,13 @@
         </w:rPr>
         <w:t>修改一下</w:t>
       </w:r>
-      <w:proofErr w:type="spellStart"/>
-      <w:r>
-        <w:rPr>
-          <w:rFonts w:hint="eastAsia"/>
-          <w:sz w:val="18"/>
-          <w:szCs w:val="18"/>
-        </w:rPr>
-        <w:t>git</w:t>
-      </w:r>
-      <w:proofErr w:type="spellEnd"/>
-      <w:r>
-        <w:rPr>
-          <w:rFonts w:hint="eastAsia"/>
-          <w:sz w:val="18"/>
-          <w:szCs w:val="18"/>
-        </w:rPr>
-        <w:t xml:space="preserve"> remote</w:t>
+      <w:r>
+        <w:rPr>
+          <w:rFonts w:hint="eastAsia"/>
+          <w:sz w:val="18"/>
+          <w:szCs w:val="18"/>
+        </w:rPr>
+        <w:t>git remote</w:t>
       </w:r>
       <w:r>
         <w:rPr>
@@ -1712,46 +1402,17 @@
     <w:p>
       <w:pPr>
         <w:rPr>
-          <w:rFonts w:hint="eastAsia"/>
-          <w:sz w:val="18"/>
-          <w:szCs w:val="18"/>
-        </w:rPr>
-      </w:pPr>
-      <w:proofErr w:type="spellStart"/>
-      <w:r>
-        <w:rPr>
-          <w:rFonts w:hint="eastAsia"/>
-          <w:sz w:val="18"/>
-          <w:szCs w:val="18"/>
-        </w:rPr>
-        <w:t>git</w:t>
-      </w:r>
-      <w:proofErr w:type="spellEnd"/>
-      <w:r>
-        <w:rPr>
-          <w:rFonts w:hint="eastAsia"/>
-          <w:sz w:val="18"/>
-          <w:szCs w:val="18"/>
-        </w:rPr>
-        <w:t xml:space="preserve"> remote set-</w:t>
-      </w:r>
-      <w:proofErr w:type="spellStart"/>
-      <w:r>
-        <w:rPr>
-          <w:rFonts w:hint="eastAsia"/>
-          <w:sz w:val="18"/>
-          <w:szCs w:val="18"/>
-        </w:rPr>
-        <w:t>url</w:t>
-      </w:r>
-      <w:proofErr w:type="spellEnd"/>
-      <w:r>
-        <w:rPr>
-          <w:rFonts w:hint="eastAsia"/>
-          <w:sz w:val="18"/>
-          <w:szCs w:val="18"/>
-        </w:rPr>
-        <w:t xml:space="preserve"> origin git@</w:t>
+          <w:sz w:val="18"/>
+          <w:szCs w:val="18"/>
+        </w:rPr>
+      </w:pPr>
+      <w:r>
+        <w:rPr>
+          <w:rFonts w:hint="eastAsia"/>
+          <w:sz w:val="18"/>
+          <w:szCs w:val="18"/>
+        </w:rPr>
+        <w:t>git remote set-url origin git@</w:t>
       </w:r>
       <w:r>
         <w:rPr>
@@ -1764,7 +1425,6 @@
     <w:p>
       <w:pPr>
         <w:rPr>
-          <w:rFonts w:hint="eastAsia"/>
           <w:b/>
           <w:sz w:val="18"/>
           <w:szCs w:val="18"/>
@@ -1792,7 +1452,6 @@
     <w:p>
       <w:pPr>
         <w:rPr>
-          <w:rFonts w:hint="eastAsia"/>
           <w:b/>
           <w:sz w:val="18"/>
           <w:szCs w:val="18"/>
@@ -1812,28 +1471,17 @@
     <w:p>
       <w:pPr>
         <w:rPr>
-          <w:rFonts w:hint="eastAsia"/>
-          <w:sz w:val="18"/>
-          <w:szCs w:val="18"/>
-        </w:rPr>
-      </w:pPr>
-      <w:proofErr w:type="spellStart"/>
-      <w:r>
-        <w:rPr>
-          <w:rFonts w:hint="eastAsia"/>
-          <w:sz w:val="18"/>
-          <w:szCs w:val="18"/>
-        </w:rPr>
-        <w:t>git</w:t>
-      </w:r>
-      <w:proofErr w:type="spellEnd"/>
-      <w:r>
-        <w:rPr>
-          <w:rFonts w:hint="eastAsia"/>
-          <w:sz w:val="18"/>
-          <w:szCs w:val="18"/>
-        </w:rPr>
-        <w:t xml:space="preserve"> push -u origin master</w:t>
+          <w:sz w:val="18"/>
+          <w:szCs w:val="18"/>
+        </w:rPr>
+      </w:pPr>
+      <w:r>
+        <w:rPr>
+          <w:rFonts w:hint="eastAsia"/>
+          <w:sz w:val="18"/>
+          <w:szCs w:val="18"/>
+        </w:rPr>
+        <w:t>git push -u origin master</w:t>
       </w:r>
     </w:p>
     <w:p>
@@ -1857,42 +1505,115 @@
       <w:pPr>
         <w:rPr>
           <w:rFonts w:hint="eastAsia"/>
-          <w:sz w:val="18"/>
-          <w:szCs w:val="18"/>
-        </w:rPr>
-      </w:pPr>
-    </w:p>
-    <w:p>
-      <w:pPr>
-        <w:rPr>
-          <w:rFonts w:hint="eastAsia"/>
-          <w:sz w:val="18"/>
-          <w:szCs w:val="18"/>
-        </w:rPr>
-      </w:pPr>
-    </w:p>
-    <w:p>
-      <w:pPr>
-        <w:rPr>
-          <w:rFonts w:hint="eastAsia"/>
-          <w:sz w:val="18"/>
-          <w:szCs w:val="18"/>
-        </w:rPr>
-      </w:pPr>
-    </w:p>
-    <w:p>
-      <w:pPr>
-        <w:rPr>
-          <w:rFonts w:hint="eastAsia"/>
-          <w:sz w:val="18"/>
-          <w:szCs w:val="18"/>
-        </w:rPr>
-      </w:pPr>
-    </w:p>
-    <w:p>
-      <w:pPr>
-        <w:rPr>
-          <w:rFonts w:hint="eastAsia"/>
+          <w:b/>
+          <w:sz w:val="18"/>
+          <w:szCs w:val="18"/>
+        </w:rPr>
+      </w:pPr>
+      <w:r>
+        <w:rPr>
+          <w:rFonts w:hint="eastAsia"/>
+          <w:b/>
+          <w:sz w:val="18"/>
+          <w:szCs w:val="18"/>
+        </w:rPr>
+        <w:t>6</w:t>
+      </w:r>
+      <w:r>
+        <w:rPr>
+          <w:rFonts w:hint="eastAsia"/>
+          <w:b/>
+          <w:sz w:val="18"/>
+          <w:szCs w:val="18"/>
+        </w:rPr>
+        <w:t>、新建了这个</w:t>
+      </w:r>
+      <w:r>
+        <w:rPr>
+          <w:rFonts w:hint="eastAsia"/>
+          <w:b/>
+          <w:sz w:val="18"/>
+          <w:szCs w:val="18"/>
+        </w:rPr>
+        <w:t>Record</w:t>
+      </w:r>
+      <w:r>
+        <w:rPr>
+          <w:rFonts w:hint="eastAsia"/>
+          <w:b/>
+          <w:sz w:val="18"/>
+          <w:szCs w:val="18"/>
+        </w:rPr>
+        <w:t>记录仓库</w:t>
+      </w:r>
+    </w:p>
+    <w:p>
+      <w:pPr>
+        <w:rPr>
+          <w:sz w:val="18"/>
+          <w:szCs w:val="18"/>
+        </w:rPr>
+      </w:pPr>
+      <w:r>
+        <w:rPr>
+          <w:rFonts w:hint="eastAsia"/>
+          <w:sz w:val="18"/>
+          <w:szCs w:val="18"/>
+        </w:rPr>
+        <w:t>在</w:t>
+      </w:r>
+      <w:r>
+        <w:rPr>
+          <w:rFonts w:hint="eastAsia"/>
+          <w:sz w:val="18"/>
+          <w:szCs w:val="18"/>
+        </w:rPr>
+        <w:t>github</w:t>
+      </w:r>
+      <w:r>
+        <w:rPr>
+          <w:rFonts w:hint="eastAsia"/>
+          <w:sz w:val="18"/>
+          <w:szCs w:val="18"/>
+        </w:rPr>
+        <w:t>上新建了这个</w:t>
+      </w:r>
+      <w:r>
+        <w:rPr>
+          <w:rFonts w:hint="eastAsia"/>
+          <w:sz w:val="18"/>
+          <w:szCs w:val="18"/>
+        </w:rPr>
+        <w:t>Record</w:t>
+      </w:r>
+      <w:r>
+        <w:rPr>
+          <w:rFonts w:hint="eastAsia"/>
+          <w:sz w:val="18"/>
+          <w:szCs w:val="18"/>
+        </w:rPr>
+        <w:t>记录仓库，记录一些使用的问题和日常遇到的问题。</w:t>
+      </w:r>
+    </w:p>
+    <w:p>
+      <w:pPr>
+        <w:rPr>
+          <w:sz w:val="18"/>
+          <w:szCs w:val="18"/>
+        </w:rPr>
+      </w:pPr>
+    </w:p>
+    <w:p>
+      <w:pPr>
+        <w:rPr>
+          <w:sz w:val="18"/>
+          <w:szCs w:val="18"/>
+        </w:rPr>
+      </w:pPr>
+    </w:p>
+    <w:p>
+      <w:pPr>
+        <w:rPr>
           <w:sz w:val="18"/>
           <w:szCs w:val="18"/>
         </w:rPr>
@@ -1904,62 +1625,27 @@
         </w:rPr>
         <w:t>关联一个远程库，使用命令</w:t>
       </w:r>
-      <w:proofErr w:type="spellStart"/>
-      <w:r>
-        <w:rPr>
-          <w:sz w:val="18"/>
-          <w:szCs w:val="18"/>
-        </w:rPr>
-        <w:t>git</w:t>
-      </w:r>
-      <w:proofErr w:type="spellEnd"/>
-      <w:r>
-        <w:rPr>
-          <w:sz w:val="18"/>
-          <w:szCs w:val="18"/>
-        </w:rPr>
-        <w:t xml:space="preserve"> remote add origin </w:t>
-      </w:r>
-      <w:proofErr w:type="spellStart"/>
-      <w:r>
-        <w:rPr>
-          <w:sz w:val="18"/>
-          <w:szCs w:val="18"/>
-        </w:rPr>
-        <w:t>git@server-name:path</w:t>
-      </w:r>
-      <w:proofErr w:type="spellEnd"/>
-      <w:r>
-        <w:rPr>
-          <w:sz w:val="18"/>
-          <w:szCs w:val="18"/>
-        </w:rPr>
-        <w:t>/repo-name.git</w:t>
-      </w:r>
-    </w:p>
-    <w:p>
-      <w:pPr>
-        <w:rPr>
-          <w:rFonts w:hint="eastAsia"/>
-          <w:sz w:val="18"/>
-          <w:szCs w:val="18"/>
-        </w:rPr>
-      </w:pPr>
-      <w:proofErr w:type="spellStart"/>
-      <w:r>
-        <w:rPr>
-          <w:sz w:val="18"/>
-          <w:szCs w:val="18"/>
-        </w:rPr>
-        <w:t>git</w:t>
-      </w:r>
-      <w:proofErr w:type="spellEnd"/>
-      <w:r>
-        <w:rPr>
-          <w:sz w:val="18"/>
-          <w:szCs w:val="18"/>
-        </w:rPr>
-        <w:t xml:space="preserve"> push -u origin master</w:t>
+      <w:r>
+        <w:rPr>
+          <w:sz w:val="18"/>
+          <w:szCs w:val="18"/>
+        </w:rPr>
+        <w:t>git remote add origin git@server-name:path/repo-name.git</w:t>
+      </w:r>
+    </w:p>
+    <w:p>
+      <w:pPr>
+        <w:rPr>
+          <w:sz w:val="18"/>
+          <w:szCs w:val="18"/>
+        </w:rPr>
+      </w:pPr>
+      <w:r>
+        <w:rPr>
+          <w:sz w:val="18"/>
+          <w:szCs w:val="18"/>
+        </w:rPr>
+        <w:t>git push -u origin master</w:t>
       </w:r>
       <w:r>
         <w:rPr>
@@ -1986,26 +1672,16 @@
     <w:p>
       <w:pPr>
         <w:rPr>
-          <w:rFonts w:hint="eastAsia"/>
-          <w:sz w:val="18"/>
-          <w:szCs w:val="18"/>
-        </w:rPr>
-      </w:pPr>
-      <w:proofErr w:type="spellStart"/>
-      <w:r>
-        <w:rPr>
-          <w:sz w:val="18"/>
-          <w:szCs w:val="18"/>
-        </w:rPr>
-        <w:t>git</w:t>
-      </w:r>
-      <w:proofErr w:type="spellEnd"/>
-      <w:r>
-        <w:rPr>
-          <w:sz w:val="18"/>
-          <w:szCs w:val="18"/>
-        </w:rPr>
-        <w:t xml:space="preserve"> push origin master</w:t>
+          <w:sz w:val="18"/>
+          <w:szCs w:val="18"/>
+        </w:rPr>
+      </w:pPr>
+      <w:r>
+        <w:rPr>
+          <w:sz w:val="18"/>
+          <w:szCs w:val="18"/>
+        </w:rPr>
+        <w:t>git push origin master</w:t>
       </w:r>
       <w:r>
         <w:rPr>
@@ -2018,7 +1694,6 @@
     <w:p>
       <w:pPr>
         <w:rPr>
-          <w:rFonts w:hint="eastAsia"/>
           <w:sz w:val="18"/>
           <w:szCs w:val="18"/>
         </w:rPr>
@@ -2034,388 +1709,181 @@
     </w:p>
     <w:p>
       <w:r>
-        <w:t xml:space="preserve">$ </w:t>
-      </w:r>
-      <w:proofErr w:type="spellStart"/>
-      <w:r>
-        <w:t>mkdir</w:t>
-      </w:r>
-      <w:proofErr w:type="spellEnd"/>
-      <w:r>
-        <w:t xml:space="preserve"> </w:t>
-      </w:r>
-      <w:proofErr w:type="spellStart"/>
-      <w:r>
+        <w:t>$ mkdir learngit</w:t>
+      </w:r>
+    </w:p>
+    <w:p>
+      <w:r>
+        <w:t>$ cd learngit</w:t>
+      </w:r>
+    </w:p>
+    <w:p>
+      <w:r>
+        <w:t>$ pwd</w:t>
+      </w:r>
+    </w:p>
+    <w:p>
+      <w:r>
+        <w:t>/Users/michael/learngit</w:t>
+      </w:r>
+    </w:p>
+    <w:p>
+      <w:pPr>
+        <w:rPr>
+          <w:sz w:val="18"/>
+          <w:szCs w:val="18"/>
+        </w:rPr>
+      </w:pPr>
+      <w:r>
+        <w:t>$ git init</w:t>
+      </w:r>
+    </w:p>
+    <w:p>
+      <w:r>
+        <w:t>git init</w:t>
+      </w:r>
+      <w:r>
+        <w:rPr>
+          <w:rFonts w:hint="eastAsia"/>
+        </w:rPr>
+        <w:t>表示由</w:t>
+      </w:r>
+      <w:r>
+        <w:rPr>
+          <w:rFonts w:hint="eastAsia"/>
+        </w:rPr>
+        <w:t>Git</w:t>
+      </w:r>
+      <w:r>
+        <w:rPr>
+          <w:rFonts w:hint="eastAsia"/>
+        </w:rPr>
+        <w:t>管理</w:t>
+      </w:r>
+    </w:p>
+    <w:p/>
+    <w:p>
+      <w:r>
+        <w:rPr>
+          <w:rFonts w:hint="eastAsia"/>
+        </w:rPr>
+        <w:t>在新建版本库中添加文件，并输入以下：</w:t>
+      </w:r>
+    </w:p>
+    <w:p>
+      <w:r>
+        <w:t>$ git add readme.txt</w:t>
+      </w:r>
+    </w:p>
+    <w:p>
+      <w:r>
+        <w:t>$ git commit -m "wrote a readme file"</w:t>
+      </w:r>
+    </w:p>
+    <w:p>
+      <w:r>
+        <w:rPr>
+          <w:rFonts w:hint="eastAsia"/>
+        </w:rPr>
+        <w:t>以下是用于修改后提交新文件</w:t>
+      </w:r>
+      <w:r>
+        <w:rPr>
+          <w:rFonts w:hint="eastAsia"/>
+        </w:rPr>
+        <w:t>:</w:t>
+      </w:r>
+    </w:p>
+    <w:p>
+      <w:r>
+        <w:t>$ git status</w:t>
+      </w:r>
+    </w:p>
+    <w:p>
+      <w:r>
+        <w:t xml:space="preserve">$ git diff readme.txt </w:t>
+      </w:r>
+    </w:p>
+    <w:p>
+      <w:r>
+        <w:t>$ git add readme.txt</w:t>
+      </w:r>
+    </w:p>
+    <w:p>
+      <w:r>
+        <w:t>$ git commit -m "add distributed"</w:t>
+      </w:r>
+    </w:p>
+    <w:p>
+      <w:r>
+        <w:rPr>
+          <w:rFonts w:hint="eastAsia"/>
+        </w:rPr>
+        <w:t>git log --pretty=online</w:t>
+      </w:r>
+      <w:r>
+        <w:rPr>
+          <w:rFonts w:hint="eastAsia"/>
+        </w:rPr>
+        <w:t>查看提交历史</w:t>
+      </w:r>
+    </w:p>
+    <w:p>
+      <w:r>
+        <w:rPr>
+          <w:rFonts w:hint="eastAsia"/>
+        </w:rPr>
+        <w:t>回到上一个版本：</w:t>
+      </w:r>
+    </w:p>
+    <w:p>
+      <w:r>
+        <w:t>$ git reset --hard HEAD^</w:t>
+      </w:r>
+    </w:p>
+    <w:p>
+      <w:r>
+        <w:t>$ git reset --hard 1094a</w:t>
+      </w:r>
+      <w:r>
+        <w:rPr>
+          <w:rFonts w:hint="eastAsia"/>
+        </w:rPr>
+        <w:t>（这是又回去了）</w:t>
+      </w:r>
+    </w:p>
+    <w:p>
+      <w:r>
+        <w:t>$ git reflog</w:t>
+      </w:r>
+      <w:r>
+        <w:rPr>
+          <w:rFonts w:hint="eastAsia"/>
+        </w:rPr>
+        <w:t>可以找到</w:t>
+      </w:r>
+      <w:r>
+        <w:rPr>
+          <w:rFonts w:hint="eastAsia"/>
+        </w:rPr>
+        <w:t>commit id</w:t>
+      </w:r>
+    </w:p>
+    <w:p>
+      <w:r>
+        <w:rPr>
+          <w:rFonts w:hint="eastAsia"/>
+        </w:rPr>
+        <w:t>工作区：比方说就是</w:t>
+      </w:r>
+      <w:r>
+        <w:rPr>
+          <w:rFonts w:hint="eastAsia"/>
+        </w:rPr>
         <w:t>learngit</w:t>
       </w:r>
-      <w:proofErr w:type="spellEnd"/>
-    </w:p>
-    <w:p>
-      <w:r>
-        <w:t xml:space="preserve">$ </w:t>
-      </w:r>
-      <w:proofErr w:type="spellStart"/>
-      <w:r>
-        <w:t>cd</w:t>
-      </w:r>
-      <w:proofErr w:type="spellEnd"/>
-      <w:r>
-        <w:t xml:space="preserve"> </w:t>
-      </w:r>
-      <w:proofErr w:type="spellStart"/>
-      <w:r>
-        <w:t>learngit</w:t>
-      </w:r>
-      <w:proofErr w:type="spellEnd"/>
-    </w:p>
-    <w:p>
-      <w:r>
-        <w:t xml:space="preserve">$ </w:t>
-      </w:r>
-      <w:proofErr w:type="spellStart"/>
-      <w:r>
-        <w:t>pwd</w:t>
-      </w:r>
-      <w:proofErr w:type="spellEnd"/>
-    </w:p>
-    <w:p>
-      <w:pPr>
-        <w:rPr>
-          <w:rFonts w:hint="eastAsia"/>
-        </w:rPr>
-      </w:pPr>
-      <w:r>
-        <w:t>/Users/</w:t>
-      </w:r>
-      <w:proofErr w:type="spellStart"/>
-      <w:r>
-        <w:t>michael</w:t>
-      </w:r>
-      <w:proofErr w:type="spellEnd"/>
-      <w:r>
-        <w:t>/</w:t>
-      </w:r>
-      <w:proofErr w:type="spellStart"/>
-      <w:r>
-        <w:t>learngit</w:t>
-      </w:r>
-      <w:proofErr w:type="spellEnd"/>
-    </w:p>
-    <w:p>
-      <w:pPr>
-        <w:rPr>
-          <w:sz w:val="18"/>
-          <w:szCs w:val="18"/>
-        </w:rPr>
-      </w:pPr>
-      <w:r>
-        <w:t xml:space="preserve">$ </w:t>
-      </w:r>
-      <w:proofErr w:type="spellStart"/>
-      <w:r>
-        <w:t>git</w:t>
-      </w:r>
-      <w:proofErr w:type="spellEnd"/>
-      <w:r>
-        <w:t xml:space="preserve"> init</w:t>
-      </w:r>
-    </w:p>
-    <w:p>
-      <w:pPr>
-        <w:rPr>
-          <w:rFonts w:hint="eastAsia"/>
-        </w:rPr>
-      </w:pPr>
-      <w:proofErr w:type="spellStart"/>
-      <w:r>
-        <w:t>git</w:t>
-      </w:r>
-      <w:proofErr w:type="spellEnd"/>
-      <w:r>
-        <w:t xml:space="preserve"> init</w:t>
-      </w:r>
-      <w:r>
-        <w:rPr>
-          <w:rFonts w:hint="eastAsia"/>
-        </w:rPr>
-        <w:t>表示由</w:t>
-      </w:r>
-      <w:proofErr w:type="spellStart"/>
-      <w:r>
-        <w:rPr>
-          <w:rFonts w:hint="eastAsia"/>
-        </w:rPr>
-        <w:t>Git</w:t>
-      </w:r>
-      <w:proofErr w:type="spellEnd"/>
-      <w:r>
-        <w:rPr>
-          <w:rFonts w:hint="eastAsia"/>
-        </w:rPr>
-        <w:t>管理</w:t>
-      </w:r>
-    </w:p>
-    <w:p>
-      <w:pPr>
-        <w:rPr>
-          <w:rFonts w:hint="eastAsia"/>
-        </w:rPr>
-      </w:pPr>
-    </w:p>
-    <w:p>
-      <w:pPr>
-        <w:rPr>
-          <w:rFonts w:hint="eastAsia"/>
-        </w:rPr>
-      </w:pPr>
-      <w:r>
-        <w:rPr>
-          <w:rFonts w:hint="eastAsia"/>
-        </w:rPr>
-        <w:t>在新建版本库中添加文件，并输入以下：</w:t>
-      </w:r>
-    </w:p>
-    <w:p>
-      <w:r>
-        <w:t xml:space="preserve">$ </w:t>
-      </w:r>
-      <w:proofErr w:type="spellStart"/>
-      <w:r>
-        <w:t>git</w:t>
-      </w:r>
-      <w:proofErr w:type="spellEnd"/>
-      <w:r>
-        <w:t xml:space="preserve"> add readme.txt</w:t>
-      </w:r>
-    </w:p>
-    <w:p>
-      <w:pPr>
-        <w:rPr>
-          <w:rFonts w:hint="eastAsia"/>
-        </w:rPr>
-      </w:pPr>
-      <w:r>
-        <w:t xml:space="preserve">$ </w:t>
-      </w:r>
-      <w:proofErr w:type="spellStart"/>
-      <w:r>
-        <w:t>git</w:t>
-      </w:r>
-      <w:proofErr w:type="spellEnd"/>
-      <w:r>
-        <w:t xml:space="preserve"> commit -m "wrote a readme file"</w:t>
-      </w:r>
-    </w:p>
-    <w:p>
-      <w:r>
-        <w:rPr>
-          <w:rFonts w:hint="eastAsia"/>
-        </w:rPr>
-        <w:t>以下是用于修改后提交新文件</w:t>
-      </w:r>
-      <w:r>
-        <w:rPr>
-          <w:rFonts w:hint="eastAsia"/>
-        </w:rPr>
-        <w:t>:</w:t>
-      </w:r>
-    </w:p>
-    <w:p>
-      <w:pPr>
-        <w:rPr>
-          <w:rFonts w:hint="eastAsia"/>
-        </w:rPr>
-      </w:pPr>
-      <w:r>
-        <w:t xml:space="preserve">$ </w:t>
-      </w:r>
-      <w:proofErr w:type="spellStart"/>
-      <w:r>
-        <w:t>git</w:t>
-      </w:r>
-      <w:proofErr w:type="spellEnd"/>
-      <w:r>
-        <w:t xml:space="preserve"> status</w:t>
-      </w:r>
-    </w:p>
-    <w:p>
-      <w:r>
-        <w:t xml:space="preserve">$ </w:t>
-      </w:r>
-      <w:proofErr w:type="spellStart"/>
-      <w:r>
-        <w:t>git</w:t>
-      </w:r>
-      <w:proofErr w:type="spellEnd"/>
-      <w:r>
-        <w:t xml:space="preserve"> diff readme.txt </w:t>
-      </w:r>
-    </w:p>
-    <w:p>
-      <w:r>
-        <w:t xml:space="preserve">$ </w:t>
-      </w:r>
-      <w:proofErr w:type="spellStart"/>
-      <w:r>
-        <w:t>git</w:t>
-      </w:r>
-      <w:proofErr w:type="spellEnd"/>
-      <w:r>
-        <w:t xml:space="preserve"> add readme.txt</w:t>
-      </w:r>
-    </w:p>
-    <w:p>
-      <w:r>
-        <w:t xml:space="preserve">$ </w:t>
-      </w:r>
-      <w:proofErr w:type="spellStart"/>
-      <w:r>
-        <w:t>git</w:t>
-      </w:r>
-      <w:proofErr w:type="spellEnd"/>
-      <w:r>
-        <w:t xml:space="preserve"> commit -m "add distributed"</w:t>
-      </w:r>
-    </w:p>
-    <w:p>
-      <w:pPr>
-        <w:rPr>
-          <w:rFonts w:hint="eastAsia"/>
-        </w:rPr>
-      </w:pPr>
-      <w:proofErr w:type="spellStart"/>
-      <w:r>
-        <w:rPr>
-          <w:rFonts w:hint="eastAsia"/>
-        </w:rPr>
-        <w:t>git</w:t>
-      </w:r>
-      <w:proofErr w:type="spellEnd"/>
-      <w:r>
-        <w:rPr>
-          <w:rFonts w:hint="eastAsia"/>
-        </w:rPr>
-        <w:t xml:space="preserve"> log --pretty=online</w:t>
-      </w:r>
-      <w:r>
-        <w:rPr>
-          <w:rFonts w:hint="eastAsia"/>
-        </w:rPr>
-        <w:t>查看提交历史</w:t>
-      </w:r>
-    </w:p>
-    <w:p>
-      <w:pPr>
-        <w:rPr>
-          <w:rFonts w:hint="eastAsia"/>
-        </w:rPr>
-      </w:pPr>
-      <w:r>
-        <w:rPr>
-          <w:rFonts w:hint="eastAsia"/>
-        </w:rPr>
-        <w:t>回到上一个版本：</w:t>
-      </w:r>
-    </w:p>
-    <w:p>
-      <w:pPr>
-        <w:rPr>
-          <w:rFonts w:hint="eastAsia"/>
-        </w:rPr>
-      </w:pPr>
-      <w:r>
-        <w:t xml:space="preserve">$ </w:t>
-      </w:r>
-      <w:proofErr w:type="spellStart"/>
-      <w:r>
-        <w:t>git</w:t>
-      </w:r>
-      <w:proofErr w:type="spellEnd"/>
-      <w:r>
-        <w:t xml:space="preserve"> reset --hard HEAD^</w:t>
-      </w:r>
-    </w:p>
-    <w:p>
-      <w:r>
-        <w:t xml:space="preserve">$ </w:t>
-      </w:r>
-      <w:proofErr w:type="spellStart"/>
-      <w:r>
-        <w:t>git</w:t>
-      </w:r>
-      <w:proofErr w:type="spellEnd"/>
-      <w:r>
-        <w:t xml:space="preserve"> reset --hard 1094a</w:t>
-      </w:r>
-      <w:r>
-        <w:rPr>
-          <w:rFonts w:hint="eastAsia"/>
-        </w:rPr>
-        <w:t>（这是又回去了）</w:t>
-      </w:r>
-    </w:p>
-    <w:p>
-      <w:pPr>
-        <w:rPr>
-          <w:rFonts w:hint="eastAsia"/>
-        </w:rPr>
-      </w:pPr>
-      <w:r>
-        <w:t xml:space="preserve">$ </w:t>
-      </w:r>
-      <w:proofErr w:type="spellStart"/>
-      <w:r>
-        <w:t>git</w:t>
-      </w:r>
-      <w:proofErr w:type="spellEnd"/>
-      <w:r>
-        <w:t xml:space="preserve"> </w:t>
-      </w:r>
-      <w:proofErr w:type="spellStart"/>
-      <w:r>
-        <w:t>reflog</w:t>
-      </w:r>
-      <w:proofErr w:type="spellEnd"/>
-      <w:r>
-        <w:rPr>
-          <w:rFonts w:hint="eastAsia"/>
-        </w:rPr>
-        <w:t>可以找到</w:t>
-      </w:r>
-      <w:r>
-        <w:rPr>
-          <w:rFonts w:hint="eastAsia"/>
-        </w:rPr>
-        <w:t>commit id</w:t>
-      </w:r>
-    </w:p>
-    <w:p>
-      <w:pPr>
-        <w:rPr>
-          <w:rFonts w:hint="eastAsia"/>
-        </w:rPr>
-      </w:pPr>
-      <w:r>
-        <w:rPr>
-          <w:rFonts w:hint="eastAsia"/>
-        </w:rPr>
-        <w:t>工作区：比方说就是</w:t>
-      </w:r>
-      <w:proofErr w:type="spellStart"/>
-      <w:r>
-        <w:rPr>
-          <w:rFonts w:hint="eastAsia"/>
-        </w:rPr>
-        <w:t>learngit</w:t>
-      </w:r>
-      <w:proofErr w:type="spellEnd"/>
-    </w:p>
-    <w:p>
-      <w:pPr>
-        <w:rPr>
-          <w:rFonts w:hint="eastAsia"/>
-        </w:rPr>
-      </w:pPr>
+    </w:p>
+    <w:p>
       <w:r>
         <w:rPr>
           <w:rFonts w:hint="eastAsia"/>
@@ -2466,24 +1934,11 @@
       </w:r>
     </w:p>
     <w:p>
-      <w:pPr>
-        <w:rPr>
-          <w:rFonts w:hint="eastAsia"/>
-        </w:rPr>
-      </w:pPr>
-      <w:proofErr w:type="spellStart"/>
-      <w:r>
-        <w:rPr>
-          <w:rFonts w:hint="eastAsia"/>
-        </w:rPr>
-        <w:t>git</w:t>
-      </w:r>
-      <w:proofErr w:type="spellEnd"/>
-      <w:r>
-        <w:rPr>
-          <w:rFonts w:hint="eastAsia"/>
-        </w:rPr>
-        <w:t xml:space="preserve"> add</w:t>
+      <w:r>
+        <w:rPr>
+          <w:rFonts w:hint="eastAsia"/>
+        </w:rPr>
+        <w:t>git add</w:t>
       </w:r>
       <w:r>
         <w:rPr>
@@ -2493,24 +1948,11 @@
       </w:r>
     </w:p>
     <w:p>
-      <w:pPr>
-        <w:rPr>
-          <w:rFonts w:hint="eastAsia"/>
-        </w:rPr>
-      </w:pPr>
-      <w:proofErr w:type="spellStart"/>
-      <w:r>
-        <w:rPr>
-          <w:rFonts w:hint="eastAsia"/>
-        </w:rPr>
-        <w:t>git</w:t>
-      </w:r>
-      <w:proofErr w:type="spellEnd"/>
-      <w:r>
-        <w:rPr>
-          <w:rFonts w:hint="eastAsia"/>
-        </w:rPr>
-        <w:t xml:space="preserve"> commit</w:t>
+      <w:r>
+        <w:rPr>
+          <w:rFonts w:hint="eastAsia"/>
+        </w:rPr>
+        <w:t>git commit</w:t>
       </w:r>
       <w:r>
         <w:rPr>
@@ -2520,32 +1962,17 @@
       </w:r>
     </w:p>
     <w:p>
-      <w:pPr>
-        <w:rPr>
-          <w:rFonts w:hint="eastAsia"/>
-        </w:rPr>
-      </w:pPr>
       <w:r>
         <w:t>用</w:t>
       </w:r>
-      <w:proofErr w:type="spellStart"/>
-      <w:r>
-        <w:t>git</w:t>
-      </w:r>
-      <w:proofErr w:type="spellEnd"/>
-      <w:r>
-        <w:t xml:space="preserve"> diff HEAD -- readme.txt</w:t>
+      <w:r>
+        <w:t>git diff HEAD -- readme.txt</w:t>
       </w:r>
       <w:r>
         <w:t>命令可以查看工作区和版本库里面最新版本的区别</w:t>
       </w:r>
     </w:p>
     <w:p>
-      <w:pPr>
-        <w:rPr>
-          <w:rFonts w:hint="eastAsia"/>
-        </w:rPr>
-      </w:pPr>
       <w:r>
         <w:rPr>
           <w:rFonts w:hint="eastAsia"/>
@@ -2554,30 +1981,17 @@
       </w:r>
     </w:p>
     <w:p>
-      <w:pPr>
-        <w:rPr>
-          <w:rFonts w:hint="eastAsia"/>
-        </w:rPr>
-      </w:pPr>
       <w:r>
         <w:rPr>
           <w:rFonts w:hint="eastAsia"/>
         </w:rPr>
         <w:t>还未进行</w:t>
       </w:r>
-      <w:proofErr w:type="spellStart"/>
-      <w:r>
-        <w:rPr>
-          <w:rFonts w:hint="eastAsia"/>
-        </w:rPr>
-        <w:t>Git</w:t>
-      </w:r>
-      <w:proofErr w:type="spellEnd"/>
-      <w:r>
-        <w:rPr>
-          <w:rFonts w:hint="eastAsia"/>
-        </w:rPr>
-        <w:t xml:space="preserve"> add</w:t>
+      <w:r>
+        <w:rPr>
+          <w:rFonts w:hint="eastAsia"/>
+        </w:rPr>
+        <w:t>Git add</w:t>
       </w:r>
       <w:r>
         <w:rPr>
@@ -2588,15 +2002,7 @@
     </w:p>
     <w:p>
       <w:r>
-        <w:t xml:space="preserve">$ </w:t>
-      </w:r>
-      <w:proofErr w:type="spellStart"/>
-      <w:r>
-        <w:t>git</w:t>
-      </w:r>
-      <w:proofErr w:type="spellEnd"/>
-      <w:r>
-        <w:t xml:space="preserve"> checkout -- readme.txt</w:t>
+        <w:t>$ git checkout -- readme.txt</w:t>
       </w:r>
       <w:r>
         <w:t>把</w:t>
@@ -2609,11 +2015,6 @@
       </w:r>
     </w:p>
     <w:p>
-      <w:pPr>
-        <w:rPr>
-          <w:rFonts w:hint="eastAsia"/>
-        </w:rPr>
-      </w:pPr>
       <w:r>
         <w:rPr>
           <w:rFonts w:hint="eastAsia"/>
@@ -2643,11 +2044,6 @@
       </w:r>
     </w:p>
     <w:p>
-      <w:pPr>
-        <w:rPr>
-          <w:rFonts w:hint="eastAsia"/>
-        </w:rPr>
-      </w:pPr>
       <w:r>
         <w:rPr>
           <w:rFonts w:hint="eastAsia"/>
@@ -2671,30 +2067,17 @@
       </w:r>
     </w:p>
     <w:p>
-      <w:pPr>
-        <w:rPr>
-          <w:rFonts w:hint="eastAsia"/>
-        </w:rPr>
-      </w:pPr>
       <w:r>
         <w:rPr>
           <w:rFonts w:hint="eastAsia"/>
         </w:rPr>
         <w:t>已经进行了</w:t>
       </w:r>
-      <w:proofErr w:type="spellStart"/>
-      <w:r>
-        <w:rPr>
-          <w:rFonts w:hint="eastAsia"/>
-        </w:rPr>
-        <w:t>Git</w:t>
-      </w:r>
-      <w:proofErr w:type="spellEnd"/>
-      <w:r>
-        <w:rPr>
-          <w:rFonts w:hint="eastAsia"/>
-        </w:rPr>
-        <w:t xml:space="preserve"> add</w:t>
+      <w:r>
+        <w:rPr>
+          <w:rFonts w:hint="eastAsia"/>
+        </w:rPr>
+        <w:t>Git add</w:t>
       </w:r>
       <w:r>
         <w:rPr>
@@ -2704,50 +2087,22 @@
       </w:r>
     </w:p>
     <w:p>
-      <w:pPr>
-        <w:rPr>
-          <w:rFonts w:hint="eastAsia"/>
-        </w:rPr>
-      </w:pPr>
-      <w:r>
-        <w:t xml:space="preserve">$ </w:t>
-      </w:r>
-      <w:proofErr w:type="spellStart"/>
-      <w:r>
-        <w:t>git</w:t>
-      </w:r>
-      <w:proofErr w:type="spellEnd"/>
-      <w:r>
-        <w:t xml:space="preserve"> reset HEAD readme.txt</w:t>
+      <w:r>
+        <w:t>$ git reset HEAD readme.txt</w:t>
       </w:r>
       <w:r>
         <w:t>可以把暂存区的修改撤销掉（</w:t>
       </w:r>
-      <w:proofErr w:type="spellStart"/>
       <w:r>
         <w:t>unstage</w:t>
       </w:r>
-      <w:proofErr w:type="spellEnd"/>
       <w:r>
         <w:t>），重新放回工作区</w:t>
       </w:r>
     </w:p>
     <w:p>
-      <w:pPr>
-        <w:rPr>
-          <w:rFonts w:hint="eastAsia"/>
-        </w:rPr>
-      </w:pPr>
-      <w:r>
-        <w:t xml:space="preserve">$ </w:t>
-      </w:r>
-      <w:proofErr w:type="spellStart"/>
-      <w:r>
-        <w:t>git</w:t>
-      </w:r>
-      <w:proofErr w:type="spellEnd"/>
-      <w:r>
-        <w:t xml:space="preserve"> checkout -- readme.txt</w:t>
+      <w:r>
+        <w:t>$ git checkout -- readme.txt</w:t>
       </w:r>
     </w:p>
     <w:p>
@@ -2761,23 +2116,7 @@
     </w:p>
     <w:p>
       <w:r>
-        <w:t xml:space="preserve">$ </w:t>
-      </w:r>
-      <w:proofErr w:type="spellStart"/>
-      <w:r>
-        <w:t>git</w:t>
-      </w:r>
-      <w:proofErr w:type="spellEnd"/>
-      <w:r>
-        <w:t xml:space="preserve"> </w:t>
-      </w:r>
-      <w:proofErr w:type="spellStart"/>
-      <w:r>
-        <w:t>rm</w:t>
-      </w:r>
-      <w:proofErr w:type="spellEnd"/>
-      <w:r>
-        <w:t xml:space="preserve"> test.txt</w:t>
+        <w:t>$ git rm test.txt</w:t>
       </w:r>
     </w:p>
     <w:p/>
@@ -2948,6 +2287,7 @@
   <w:style w:type="paragraph" w:default="1" w:styleId="a">
     <w:name w:val="Normal"/>
     <w:qFormat/>
+    <w:rsid w:val="00F04B2A"/>
     <w:pPr>
       <w:widowControl w:val="0"/>
       <w:jc w:val="both"/>

--- a/Pytorch-Course/使用Git.docx
+++ b/Pytorch-Course/使用Git.docx
@@ -1487,7 +1487,6 @@
     <w:p>
       <w:pPr>
         <w:rPr>
-          <w:rFonts w:hint="eastAsia"/>
           <w:sz w:val="18"/>
           <w:szCs w:val="18"/>
         </w:rPr>
@@ -1504,7 +1503,6 @@
     <w:p>
       <w:pPr>
         <w:rPr>
-          <w:rFonts w:hint="eastAsia"/>
           <w:b/>
           <w:sz w:val="18"/>
           <w:szCs w:val="18"/>
@@ -1550,6 +1548,7 @@
     <w:p>
       <w:pPr>
         <w:rPr>
+          <w:rFonts w:hint="eastAsia"/>
           <w:sz w:val="18"/>
           <w:szCs w:val="18"/>
         </w:rPr>
@@ -1602,6 +1601,30 @@
           <w:szCs w:val="18"/>
         </w:rPr>
       </w:pPr>
+      <w:r>
+        <w:rPr>
+          <w:rFonts w:hint="eastAsia"/>
+          <w:sz w:val="18"/>
+          <w:szCs w:val="18"/>
+        </w:rPr>
+        <w:t>添加整个文件夹的文件：</w:t>
+      </w:r>
+    </w:p>
+    <w:p>
+      <w:pPr>
+        <w:rPr>
+          <w:sz w:val="18"/>
+          <w:szCs w:val="18"/>
+        </w:rPr>
+      </w:pPr>
+      <w:r>
+        <w:rPr>
+          <w:rFonts w:hint="eastAsia"/>
+          <w:sz w:val="18"/>
+          <w:szCs w:val="18"/>
+        </w:rPr>
+        <w:t>git add Pytorch-Course/</w:t>
+      </w:r>
     </w:p>
     <w:p>
       <w:pPr>
@@ -2102,6 +2125,7 @@
     </w:p>
     <w:p>
       <w:r>
+        <w:lastRenderedPageBreak/>
         <w:t>$ git checkout -- readme.txt</w:t>
       </w:r>
     </w:p>
@@ -2110,7 +2134,6 @@
         <w:rPr>
           <w:rFonts w:hint="eastAsia"/>
         </w:rPr>
-        <w:lastRenderedPageBreak/>
         <w:t>删除文件：</w:t>
       </w:r>
     </w:p>

--- a/Pytorch-Course/使用Git.docx
+++ b/Pytorch-Course/使用Git.docx
@@ -1548,7 +1548,6 @@
     <w:p>
       <w:pPr>
         <w:rPr>
-          <w:rFonts w:hint="eastAsia"/>
           <w:sz w:val="18"/>
           <w:szCs w:val="18"/>
         </w:rPr>
@@ -1633,6 +1632,111 @@
           <w:szCs w:val="18"/>
         </w:rPr>
       </w:pPr>
+      <w:r>
+        <w:rPr>
+          <w:rFonts w:hint="eastAsia"/>
+          <w:sz w:val="18"/>
+          <w:szCs w:val="18"/>
+        </w:rPr>
+        <w:t>配置了一个</w:t>
+      </w:r>
+      <w:r>
+        <w:rPr>
+          <w:rFonts w:hint="eastAsia"/>
+          <w:sz w:val="18"/>
+          <w:szCs w:val="18"/>
+        </w:rPr>
+        <w:t>DNS</w:t>
+      </w:r>
+      <w:r>
+        <w:rPr>
+          <w:rFonts w:hint="eastAsia"/>
+          <w:sz w:val="18"/>
+          <w:szCs w:val="18"/>
+        </w:rPr>
+        <w:t>解析，打开</w:t>
+      </w:r>
+      <w:r>
+        <w:rPr>
+          <w:sz w:val="18"/>
+          <w:szCs w:val="18"/>
+        </w:rPr>
+        <w:t>C:\Windows\System32\drivers\etc</w:t>
+      </w:r>
+      <w:r>
+        <w:rPr>
+          <w:rFonts w:hint="eastAsia"/>
+          <w:sz w:val="18"/>
+          <w:szCs w:val="18"/>
+        </w:rPr>
+        <w:t>\hosts</w:t>
+      </w:r>
+      <w:r>
+        <w:rPr>
+          <w:rFonts w:hint="eastAsia"/>
+          <w:sz w:val="18"/>
+          <w:szCs w:val="18"/>
+        </w:rPr>
+        <w:t>文件：</w:t>
+      </w:r>
+    </w:p>
+    <w:p>
+      <w:pPr>
+        <w:rPr>
+          <w:sz w:val="18"/>
+          <w:szCs w:val="18"/>
+        </w:rPr>
+      </w:pPr>
+      <w:r>
+        <w:rPr>
+          <w:sz w:val="18"/>
+          <w:szCs w:val="18"/>
+        </w:rPr>
+        <w:t># GitHub raw &amp; imag</w:t>
+      </w:r>
+    </w:p>
+    <w:p>
+      <w:pPr>
+        <w:rPr>
+          <w:rFonts w:hint="eastAsia"/>
+          <w:sz w:val="18"/>
+          <w:szCs w:val="18"/>
+        </w:rPr>
+      </w:pPr>
+      <w:r>
+        <w:rPr>
+          <w:sz w:val="18"/>
+          <w:szCs w:val="18"/>
+        </w:rPr>
+        <w:t>199.232.28.133 raw.githubusercontent.com</w:t>
+      </w:r>
+    </w:p>
+    <w:p>
+      <w:pPr>
+        <w:rPr>
+          <w:rFonts w:hint="eastAsia"/>
+          <w:sz w:val="18"/>
+          <w:szCs w:val="18"/>
+        </w:rPr>
+      </w:pPr>
+    </w:p>
+    <w:p>
+      <w:pPr>
+        <w:rPr>
+          <w:rFonts w:hint="eastAsia"/>
+          <w:sz w:val="18"/>
+          <w:szCs w:val="18"/>
+        </w:rPr>
+      </w:pPr>
+    </w:p>
+    <w:p>
+      <w:pPr>
+        <w:rPr>
+          <w:rFonts w:hint="eastAsia"/>
+          <w:sz w:val="18"/>
+          <w:szCs w:val="18"/>
+        </w:rPr>
+      </w:pPr>
     </w:p>
     <w:p>
       <w:pPr>
@@ -2025,6 +2129,7 @@
     </w:p>
     <w:p>
       <w:r>
+        <w:lastRenderedPageBreak/>
         <w:t>$ git checkout -- readme.txt</w:t>
       </w:r>
       <w:r>
@@ -2125,7 +2230,6 @@
     </w:p>
     <w:p>
       <w:r>
-        <w:lastRenderedPageBreak/>
         <w:t>$ git checkout -- readme.txt</w:t>
       </w:r>
     </w:p>

--- a/Pytorch-Course/使用Git.docx
+++ b/Pytorch-Course/使用Git.docx
@@ -150,12 +150,52 @@
     </w:p>
     <w:p>
       <w:r>
-        <w:t>$ git config --global user.name "Your Name"</w:t>
-      </w:r>
-    </w:p>
-    <w:p>
-      <w:r>
-        <w:t>$ git config --global user.email "email@example.com"</w:t>
+        <w:t xml:space="preserve">$ </w:t>
+      </w:r>
+      <w:proofErr w:type="spellStart"/>
+      <w:r>
+        <w:t>git</w:t>
+      </w:r>
+      <w:proofErr w:type="spellEnd"/>
+      <w:r>
+        <w:t xml:space="preserve"> </w:t>
+      </w:r>
+      <w:proofErr w:type="spellStart"/>
+      <w:r>
+        <w:t>config</w:t>
+      </w:r>
+      <w:proofErr w:type="spellEnd"/>
+      <w:r>
+        <w:t xml:space="preserve"> --global user.name "Your Name"</w:t>
+      </w:r>
+    </w:p>
+    <w:p>
+      <w:r>
+        <w:t xml:space="preserve">$ </w:t>
+      </w:r>
+      <w:proofErr w:type="spellStart"/>
+      <w:r>
+        <w:t>git</w:t>
+      </w:r>
+      <w:proofErr w:type="spellEnd"/>
+      <w:r>
+        <w:t xml:space="preserve"> </w:t>
+      </w:r>
+      <w:proofErr w:type="spellStart"/>
+      <w:r>
+        <w:t>config</w:t>
+      </w:r>
+      <w:proofErr w:type="spellEnd"/>
+      <w:r>
+        <w:t xml:space="preserve"> --global </w:t>
+      </w:r>
+      <w:proofErr w:type="spellStart"/>
+      <w:r>
+        <w:t>user.email</w:t>
+      </w:r>
+      <w:proofErr w:type="spellEnd"/>
+      <w:r>
+        <w:t xml:space="preserve"> "email@example.com"</w:t>
       </w:r>
     </w:p>
     <w:p>
@@ -173,13 +213,41 @@
         </w:rPr>
         <w:t>配置用户名，邮箱。配置完之后可以通过</w:t>
       </w:r>
-      <w:r>
-        <w:rPr>
-          <w:rFonts w:hint="eastAsia"/>
-          <w:sz w:val="18"/>
-          <w:szCs w:val="18"/>
-        </w:rPr>
-        <w:t>git config --global -l</w:t>
+      <w:proofErr w:type="spellStart"/>
+      <w:r>
+        <w:rPr>
+          <w:rFonts w:hint="eastAsia"/>
+          <w:sz w:val="18"/>
+          <w:szCs w:val="18"/>
+        </w:rPr>
+        <w:t>git</w:t>
+      </w:r>
+      <w:proofErr w:type="spellEnd"/>
+      <w:r>
+        <w:rPr>
+          <w:rFonts w:hint="eastAsia"/>
+          <w:sz w:val="18"/>
+          <w:szCs w:val="18"/>
+        </w:rPr>
+        <w:t xml:space="preserve"> </w:t>
+      </w:r>
+      <w:proofErr w:type="spellStart"/>
+      <w:r>
+        <w:rPr>
+          <w:rFonts w:hint="eastAsia"/>
+          <w:sz w:val="18"/>
+          <w:szCs w:val="18"/>
+        </w:rPr>
+        <w:t>config</w:t>
+      </w:r>
+      <w:proofErr w:type="spellEnd"/>
+      <w:r>
+        <w:rPr>
+          <w:rFonts w:hint="eastAsia"/>
+          <w:sz w:val="18"/>
+          <w:szCs w:val="18"/>
+        </w:rPr>
+        <w:t xml:space="preserve"> --global -l</w:t>
       </w:r>
       <w:r>
         <w:rPr>
@@ -216,6 +284,7 @@
         </w:rPr>
         <w:t>、使用</w:t>
       </w:r>
+      <w:proofErr w:type="spellStart"/>
       <w:r>
         <w:rPr>
           <w:rFonts w:hint="eastAsia"/>
@@ -225,6 +294,7 @@
         </w:rPr>
         <w:t>github</w:t>
       </w:r>
+      <w:proofErr w:type="spellEnd"/>
       <w:r>
         <w:rPr>
           <w:rFonts w:hint="eastAsia"/>
@@ -286,8 +356,18 @@
           <w:sz w:val="18"/>
           <w:szCs w:val="18"/>
         </w:rPr>
-        <w:t>.ssh</w:t>
-      </w:r>
+        <w:t>.</w:t>
+      </w:r>
+      <w:proofErr w:type="spellStart"/>
+      <w:r>
+        <w:rPr>
+          <w:rFonts w:hint="eastAsia"/>
+          <w:sz w:val="18"/>
+          <w:szCs w:val="18"/>
+        </w:rPr>
+        <w:t>ssh</w:t>
+      </w:r>
+      <w:proofErr w:type="spellEnd"/>
       <w:r>
         <w:rPr>
           <w:rFonts w:hint="eastAsia"/>
@@ -296,6 +376,7 @@
         </w:rPr>
         <w:t>下</w:t>
       </w:r>
+      <w:proofErr w:type="spellStart"/>
       <w:r>
         <w:rPr>
           <w:sz w:val="18"/>
@@ -303,6 +384,7 @@
         </w:rPr>
         <w:t>id_rsa</w:t>
       </w:r>
+      <w:proofErr w:type="spellEnd"/>
       <w:r>
         <w:rPr>
           <w:sz w:val="18"/>
@@ -338,7 +420,39 @@
           <w:sz w:val="18"/>
           <w:szCs w:val="18"/>
         </w:rPr>
-        <w:t>$ ssh-keygen -t rsa -C "youremail@example.com"</w:t>
+        <w:t xml:space="preserve">$ </w:t>
+      </w:r>
+      <w:proofErr w:type="spellStart"/>
+      <w:r>
+        <w:rPr>
+          <w:sz w:val="18"/>
+          <w:szCs w:val="18"/>
+        </w:rPr>
+        <w:t>ssh-keygen</w:t>
+      </w:r>
+      <w:proofErr w:type="spellEnd"/>
+      <w:r>
+        <w:rPr>
+          <w:sz w:val="18"/>
+          <w:szCs w:val="18"/>
+        </w:rPr>
+        <w:t xml:space="preserve"> -t </w:t>
+      </w:r>
+      <w:proofErr w:type="spellStart"/>
+      <w:r>
+        <w:rPr>
+          <w:sz w:val="18"/>
+          <w:szCs w:val="18"/>
+        </w:rPr>
+        <w:t>rsa</w:t>
+      </w:r>
+      <w:proofErr w:type="spellEnd"/>
+      <w:r>
+        <w:rPr>
+          <w:sz w:val="18"/>
+          <w:szCs w:val="18"/>
+        </w:rPr>
+        <w:t xml:space="preserve"> -C "youremail@example.com"</w:t>
       </w:r>
     </w:p>
     <w:p>
@@ -371,6 +485,7 @@
         </w:rPr>
         <w:t>登陆</w:t>
       </w:r>
+      <w:proofErr w:type="spellStart"/>
       <w:r>
         <w:rPr>
           <w:sz w:val="18"/>
@@ -378,6 +493,7 @@
         </w:rPr>
         <w:t>GitHub</w:t>
       </w:r>
+      <w:proofErr w:type="spellEnd"/>
       <w:r>
         <w:rPr>
           <w:sz w:val="18"/>
@@ -551,6 +667,7 @@
         </w:rPr>
         <w:t>如果我们想要修改他人</w:t>
       </w:r>
+      <w:proofErr w:type="spellStart"/>
       <w:r>
         <w:rPr>
           <w:sz w:val="18"/>
@@ -558,6 +675,7 @@
         </w:rPr>
         <w:t>github</w:t>
       </w:r>
+      <w:proofErr w:type="spellEnd"/>
       <w:r>
         <w:rPr>
           <w:sz w:val="18"/>
@@ -565,12 +683,21 @@
         </w:rPr>
         <w:t>项目的话，我们直接</w:t>
       </w:r>
-      <w:r>
-        <w:rPr>
-          <w:sz w:val="18"/>
-          <w:szCs w:val="18"/>
-        </w:rPr>
-        <w:t>git clone</w:t>
+      <w:proofErr w:type="spellStart"/>
+      <w:r>
+        <w:rPr>
+          <w:sz w:val="18"/>
+          <w:szCs w:val="18"/>
+        </w:rPr>
+        <w:t>git</w:t>
+      </w:r>
+      <w:proofErr w:type="spellEnd"/>
+      <w:r>
+        <w:rPr>
+          <w:sz w:val="18"/>
+          <w:szCs w:val="18"/>
+        </w:rPr>
+        <w:t xml:space="preserve"> clone</w:t>
       </w:r>
       <w:r>
         <w:rPr>
@@ -607,6 +734,7 @@
         </w:rPr>
         <w:t>，先把代码复制到自己的</w:t>
       </w:r>
+      <w:proofErr w:type="spellStart"/>
       <w:r>
         <w:rPr>
           <w:sz w:val="18"/>
@@ -614,6 +742,7 @@
         </w:rPr>
         <w:t>github</w:t>
       </w:r>
+      <w:proofErr w:type="spellEnd"/>
       <w:r>
         <w:rPr>
           <w:sz w:val="18"/>
@@ -621,12 +750,21 @@
         </w:rPr>
         <w:t>仓库，然后</w:t>
       </w:r>
-      <w:r>
-        <w:rPr>
-          <w:sz w:val="18"/>
-          <w:szCs w:val="18"/>
-        </w:rPr>
-        <w:t>git clone</w:t>
+      <w:proofErr w:type="spellStart"/>
+      <w:r>
+        <w:rPr>
+          <w:sz w:val="18"/>
+          <w:szCs w:val="18"/>
+        </w:rPr>
+        <w:t>git</w:t>
+      </w:r>
+      <w:proofErr w:type="spellEnd"/>
+      <w:r>
+        <w:rPr>
+          <w:sz w:val="18"/>
+          <w:szCs w:val="18"/>
+        </w:rPr>
+        <w:t xml:space="preserve"> clone</w:t>
       </w:r>
       <w:r>
         <w:rPr>
@@ -677,6 +815,7 @@
         </w:rPr>
         <w:t>到自己</w:t>
       </w:r>
+      <w:proofErr w:type="spellStart"/>
       <w:r>
         <w:rPr>
           <w:sz w:val="18"/>
@@ -684,6 +823,7 @@
         </w:rPr>
         <w:t>github</w:t>
       </w:r>
+      <w:proofErr w:type="spellEnd"/>
       <w:r>
         <w:rPr>
           <w:sz w:val="18"/>
@@ -691,6 +831,7 @@
         </w:rPr>
         <w:t>仓库了，我们自己的</w:t>
       </w:r>
+      <w:proofErr w:type="spellStart"/>
       <w:r>
         <w:rPr>
           <w:sz w:val="18"/>
@@ -698,6 +839,7 @@
         </w:rPr>
         <w:t>github</w:t>
       </w:r>
+      <w:proofErr w:type="spellEnd"/>
       <w:r>
         <w:rPr>
           <w:sz w:val="18"/>
@@ -719,6 +861,7 @@
         </w:rPr>
         <w:t>源的一个分支），这时候我们想要把修改的代码提交给他人的话，就可以在自己</w:t>
       </w:r>
+      <w:proofErr w:type="spellStart"/>
       <w:r>
         <w:rPr>
           <w:sz w:val="18"/>
@@ -726,6 +869,7 @@
         </w:rPr>
         <w:t>github</w:t>
       </w:r>
+      <w:proofErr w:type="spellEnd"/>
       <w:r>
         <w:rPr>
           <w:sz w:val="18"/>
@@ -808,7 +952,23 @@
           <w:sz w:val="18"/>
           <w:szCs w:val="18"/>
         </w:rPr>
-        <w:t>This branch is 2 commits behind ZeweiChu:master.</w:t>
+        <w:t xml:space="preserve">This branch is 2 commits behind </w:t>
+      </w:r>
+      <w:proofErr w:type="spellStart"/>
+      <w:r>
+        <w:rPr>
+          <w:sz w:val="18"/>
+          <w:szCs w:val="18"/>
+        </w:rPr>
+        <w:t>ZeweiChu:master</w:t>
+      </w:r>
+      <w:proofErr w:type="spellEnd"/>
+      <w:r>
+        <w:rPr>
+          <w:sz w:val="18"/>
+          <w:szCs w:val="18"/>
+        </w:rPr>
+        <w:t>.</w:t>
       </w:r>
       <w:r>
         <w:rPr>
@@ -1013,11 +1173,23 @@
         </w:rPr>
         <w:t> from </w:t>
       </w:r>
-      <w:hyperlink r:id="rId6" w:tooltip="ZeweiChu/PyTorch-Course:master" w:history="1">
-        <w:r>
-          <w:t>ZeweiChu:master</w:t>
-        </w:r>
-      </w:hyperlink>
+      <w:proofErr w:type="spellStart"/>
+      <w:r>
+        <w:fldChar w:fldCharType="begin"/>
+      </w:r>
+      <w:r>
+        <w:instrText>HYPERLINK "https://github.com/ZeweiChu/PyTorch-Course" \o "ZeweiChu/PyTorch-Course:master"</w:instrText>
+      </w:r>
+      <w:r>
+        <w:fldChar w:fldCharType="separate"/>
+      </w:r>
+      <w:r>
+        <w:t>ZeweiChu:master</w:t>
+      </w:r>
+      <w:proofErr w:type="spellEnd"/>
+      <w:r>
+        <w:fldChar w:fldCharType="end"/>
+      </w:r>
     </w:p>
     <w:p>
       <w:pPr>
@@ -1139,13 +1311,23 @@
           <w:szCs w:val="18"/>
         </w:rPr>
       </w:pPr>
-      <w:r>
-        <w:rPr>
-          <w:rFonts w:hint="eastAsia"/>
-          <w:sz w:val="18"/>
-          <w:szCs w:val="18"/>
-        </w:rPr>
-        <w:t xml:space="preserve">git clone </w:t>
+      <w:proofErr w:type="spellStart"/>
+      <w:r>
+        <w:rPr>
+          <w:rFonts w:hint="eastAsia"/>
+          <w:sz w:val="18"/>
+          <w:szCs w:val="18"/>
+        </w:rPr>
+        <w:t>git</w:t>
+      </w:r>
+      <w:proofErr w:type="spellEnd"/>
+      <w:r>
+        <w:rPr>
+          <w:rFonts w:hint="eastAsia"/>
+          <w:sz w:val="18"/>
+          <w:szCs w:val="18"/>
+        </w:rPr>
+        <w:t xml:space="preserve"> clone </w:t>
       </w:r>
       <w:r>
         <w:rPr>
@@ -1178,13 +1360,23 @@
           <w:szCs w:val="18"/>
         </w:rPr>
       </w:pPr>
-      <w:r>
-        <w:rPr>
-          <w:rFonts w:hint="eastAsia"/>
-          <w:sz w:val="18"/>
-          <w:szCs w:val="18"/>
-        </w:rPr>
-        <w:t>git clone https://github.com.cnpmjs.org/jmy45/</w:t>
+      <w:proofErr w:type="spellStart"/>
+      <w:r>
+        <w:rPr>
+          <w:rFonts w:hint="eastAsia"/>
+          <w:sz w:val="18"/>
+          <w:szCs w:val="18"/>
+        </w:rPr>
+        <w:t>git</w:t>
+      </w:r>
+      <w:proofErr w:type="spellEnd"/>
+      <w:r>
+        <w:rPr>
+          <w:rFonts w:hint="eastAsia"/>
+          <w:sz w:val="18"/>
+          <w:szCs w:val="18"/>
+        </w:rPr>
+        <w:t xml:space="preserve"> clone https://github.com.cnpmjs.org/jmy45/</w:t>
       </w:r>
       <w:r>
         <w:rPr>
@@ -1224,12 +1416,21 @@
         </w:rPr>
         <w:t>要查看远程库的信息，用</w:t>
       </w:r>
-      <w:r>
-        <w:rPr>
-          <w:sz w:val="18"/>
-          <w:szCs w:val="18"/>
-        </w:rPr>
-        <w:t>git remote</w:t>
+      <w:proofErr w:type="spellStart"/>
+      <w:r>
+        <w:rPr>
+          <w:sz w:val="18"/>
+          <w:szCs w:val="18"/>
+        </w:rPr>
+        <w:t>git</w:t>
+      </w:r>
+      <w:proofErr w:type="spellEnd"/>
+      <w:r>
+        <w:rPr>
+          <w:sz w:val="18"/>
+          <w:szCs w:val="18"/>
+        </w:rPr>
+        <w:t xml:space="preserve"> remote</w:t>
       </w:r>
       <w:r>
         <w:rPr>
@@ -1294,13 +1495,23 @@
         </w:rPr>
         <w:t>然后已经修改了一些信息，但是没有</w:t>
       </w:r>
-      <w:r>
-        <w:rPr>
-          <w:rFonts w:hint="eastAsia"/>
-          <w:sz w:val="18"/>
-          <w:szCs w:val="18"/>
-        </w:rPr>
-        <w:t>git add</w:t>
+      <w:proofErr w:type="spellStart"/>
+      <w:r>
+        <w:rPr>
+          <w:rFonts w:hint="eastAsia"/>
+          <w:sz w:val="18"/>
+          <w:szCs w:val="18"/>
+        </w:rPr>
+        <w:t>git</w:t>
+      </w:r>
+      <w:proofErr w:type="spellEnd"/>
+      <w:r>
+        <w:rPr>
+          <w:rFonts w:hint="eastAsia"/>
+          <w:sz w:val="18"/>
+          <w:szCs w:val="18"/>
+        </w:rPr>
+        <w:t xml:space="preserve"> add</w:t>
       </w:r>
       <w:r>
         <w:rPr>
@@ -1334,29 +1545,49 @@
           <w:szCs w:val="18"/>
         </w:rPr>
       </w:pPr>
-      <w:r>
-        <w:rPr>
-          <w:rFonts w:hint="eastAsia"/>
-          <w:sz w:val="18"/>
-          <w:szCs w:val="18"/>
-        </w:rPr>
-        <w:t>git checkout</w:t>
-      </w:r>
-    </w:p>
-    <w:p>
-      <w:pPr>
-        <w:rPr>
-          <w:sz w:val="18"/>
-          <w:szCs w:val="18"/>
-        </w:rPr>
-      </w:pPr>
-      <w:r>
-        <w:rPr>
-          <w:rFonts w:hint="eastAsia"/>
-          <w:sz w:val="18"/>
-          <w:szCs w:val="18"/>
-        </w:rPr>
-        <w:t>git pull origin master</w:t>
+      <w:proofErr w:type="spellStart"/>
+      <w:r>
+        <w:rPr>
+          <w:rFonts w:hint="eastAsia"/>
+          <w:sz w:val="18"/>
+          <w:szCs w:val="18"/>
+        </w:rPr>
+        <w:t>git</w:t>
+      </w:r>
+      <w:proofErr w:type="spellEnd"/>
+      <w:r>
+        <w:rPr>
+          <w:rFonts w:hint="eastAsia"/>
+          <w:sz w:val="18"/>
+          <w:szCs w:val="18"/>
+        </w:rPr>
+        <w:t xml:space="preserve"> checkout</w:t>
+      </w:r>
+    </w:p>
+    <w:p>
+      <w:pPr>
+        <w:rPr>
+          <w:sz w:val="18"/>
+          <w:szCs w:val="18"/>
+        </w:rPr>
+      </w:pPr>
+      <w:proofErr w:type="spellStart"/>
+      <w:r>
+        <w:rPr>
+          <w:rFonts w:hint="eastAsia"/>
+          <w:sz w:val="18"/>
+          <w:szCs w:val="18"/>
+        </w:rPr>
+        <w:t>git</w:t>
+      </w:r>
+      <w:proofErr w:type="spellEnd"/>
+      <w:r>
+        <w:rPr>
+          <w:rFonts w:hint="eastAsia"/>
+          <w:sz w:val="18"/>
+          <w:szCs w:val="18"/>
+        </w:rPr>
+        <w:t xml:space="preserve"> pull origin master</w:t>
       </w:r>
       <w:r>
         <w:rPr>
@@ -1382,13 +1613,23 @@
         </w:rPr>
         <w:t>修改一下</w:t>
       </w:r>
-      <w:r>
-        <w:rPr>
-          <w:rFonts w:hint="eastAsia"/>
-          <w:sz w:val="18"/>
-          <w:szCs w:val="18"/>
-        </w:rPr>
-        <w:t>git remote</w:t>
+      <w:proofErr w:type="spellStart"/>
+      <w:r>
+        <w:rPr>
+          <w:rFonts w:hint="eastAsia"/>
+          <w:sz w:val="18"/>
+          <w:szCs w:val="18"/>
+        </w:rPr>
+        <w:t>git</w:t>
+      </w:r>
+      <w:proofErr w:type="spellEnd"/>
+      <w:r>
+        <w:rPr>
+          <w:rFonts w:hint="eastAsia"/>
+          <w:sz w:val="18"/>
+          <w:szCs w:val="18"/>
+        </w:rPr>
+        <w:t xml:space="preserve"> remote</w:t>
       </w:r>
       <w:r>
         <w:rPr>
@@ -1406,13 +1647,41 @@
           <w:szCs w:val="18"/>
         </w:rPr>
       </w:pPr>
-      <w:r>
-        <w:rPr>
-          <w:rFonts w:hint="eastAsia"/>
-          <w:sz w:val="18"/>
-          <w:szCs w:val="18"/>
-        </w:rPr>
-        <w:t>git remote set-url origin git@</w:t>
+      <w:proofErr w:type="spellStart"/>
+      <w:r>
+        <w:rPr>
+          <w:rFonts w:hint="eastAsia"/>
+          <w:sz w:val="18"/>
+          <w:szCs w:val="18"/>
+        </w:rPr>
+        <w:t>git</w:t>
+      </w:r>
+      <w:proofErr w:type="spellEnd"/>
+      <w:r>
+        <w:rPr>
+          <w:rFonts w:hint="eastAsia"/>
+          <w:sz w:val="18"/>
+          <w:szCs w:val="18"/>
+        </w:rPr>
+        <w:t xml:space="preserve"> remote set-</w:t>
+      </w:r>
+      <w:proofErr w:type="spellStart"/>
+      <w:r>
+        <w:rPr>
+          <w:rFonts w:hint="eastAsia"/>
+          <w:sz w:val="18"/>
+          <w:szCs w:val="18"/>
+        </w:rPr>
+        <w:t>url</w:t>
+      </w:r>
+      <w:proofErr w:type="spellEnd"/>
+      <w:r>
+        <w:rPr>
+          <w:rFonts w:hint="eastAsia"/>
+          <w:sz w:val="18"/>
+          <w:szCs w:val="18"/>
+        </w:rPr>
+        <w:t xml:space="preserve"> origin git@</w:t>
       </w:r>
       <w:r>
         <w:rPr>
@@ -1475,13 +1744,23 @@
           <w:szCs w:val="18"/>
         </w:rPr>
       </w:pPr>
-      <w:r>
-        <w:rPr>
-          <w:rFonts w:hint="eastAsia"/>
-          <w:sz w:val="18"/>
-          <w:szCs w:val="18"/>
-        </w:rPr>
-        <w:t>git push -u origin master</w:t>
+      <w:proofErr w:type="spellStart"/>
+      <w:r>
+        <w:rPr>
+          <w:rFonts w:hint="eastAsia"/>
+          <w:sz w:val="18"/>
+          <w:szCs w:val="18"/>
+        </w:rPr>
+        <w:t>git</w:t>
+      </w:r>
+      <w:proofErr w:type="spellEnd"/>
+      <w:r>
+        <w:rPr>
+          <w:rFonts w:hint="eastAsia"/>
+          <w:sz w:val="18"/>
+          <w:szCs w:val="18"/>
+        </w:rPr>
+        <w:t xml:space="preserve"> push -u origin master</w:t>
       </w:r>
     </w:p>
     <w:p>
@@ -1560,6 +1839,7 @@
         </w:rPr>
         <w:t>在</w:t>
       </w:r>
+      <w:proofErr w:type="spellStart"/>
       <w:r>
         <w:rPr>
           <w:rFonts w:hint="eastAsia"/>
@@ -1568,6 +1848,7 @@
         </w:rPr>
         <w:t>github</w:t>
       </w:r>
+      <w:proofErr w:type="spellEnd"/>
       <w:r>
         <w:rPr>
           <w:rFonts w:hint="eastAsia"/>
@@ -1616,13 +1897,41 @@
           <w:szCs w:val="18"/>
         </w:rPr>
       </w:pPr>
-      <w:r>
-        <w:rPr>
-          <w:rFonts w:hint="eastAsia"/>
-          <w:sz w:val="18"/>
-          <w:szCs w:val="18"/>
-        </w:rPr>
-        <w:t>git add Pytorch-Course/</w:t>
+      <w:proofErr w:type="spellStart"/>
+      <w:r>
+        <w:rPr>
+          <w:rFonts w:hint="eastAsia"/>
+          <w:sz w:val="18"/>
+          <w:szCs w:val="18"/>
+        </w:rPr>
+        <w:t>git</w:t>
+      </w:r>
+      <w:proofErr w:type="spellEnd"/>
+      <w:r>
+        <w:rPr>
+          <w:rFonts w:hint="eastAsia"/>
+          <w:sz w:val="18"/>
+          <w:szCs w:val="18"/>
+        </w:rPr>
+        <w:t xml:space="preserve"> add </w:t>
+      </w:r>
+      <w:proofErr w:type="spellStart"/>
+      <w:r>
+        <w:rPr>
+          <w:rFonts w:hint="eastAsia"/>
+          <w:sz w:val="18"/>
+          <w:szCs w:val="18"/>
+        </w:rPr>
+        <w:t>Pytorch</w:t>
+      </w:r>
+      <w:proofErr w:type="spellEnd"/>
+      <w:r>
+        <w:rPr>
+          <w:rFonts w:hint="eastAsia"/>
+          <w:sz w:val="18"/>
+          <w:szCs w:val="18"/>
+        </w:rPr>
+        <w:t>-Course/</w:t>
       </w:r>
     </w:p>
     <w:p>
@@ -1692,13 +2001,37 @@
           <w:sz w:val="18"/>
           <w:szCs w:val="18"/>
         </w:rPr>
-        <w:t># GitHub raw &amp; imag</w:t>
-      </w:r>
-    </w:p>
-    <w:p>
-      <w:pPr>
-        <w:rPr>
-          <w:rFonts w:hint="eastAsia"/>
+        <w:t xml:space="preserve"># </w:t>
+      </w:r>
+      <w:proofErr w:type="spellStart"/>
+      <w:r>
+        <w:rPr>
+          <w:sz w:val="18"/>
+          <w:szCs w:val="18"/>
+        </w:rPr>
+        <w:t>GitHub</w:t>
+      </w:r>
+      <w:proofErr w:type="spellEnd"/>
+      <w:r>
+        <w:rPr>
+          <w:sz w:val="18"/>
+          <w:szCs w:val="18"/>
+        </w:rPr>
+        <w:t xml:space="preserve"> raw &amp; </w:t>
+      </w:r>
+      <w:proofErr w:type="spellStart"/>
+      <w:r>
+        <w:rPr>
+          <w:sz w:val="18"/>
+          <w:szCs w:val="18"/>
+        </w:rPr>
+        <w:t>imag</w:t>
+      </w:r>
+      <w:proofErr w:type="spellEnd"/>
+    </w:p>
+    <w:p>
+      <w:pPr>
+        <w:rPr>
           <w:sz w:val="18"/>
           <w:szCs w:val="18"/>
         </w:rPr>
@@ -1714,25 +2047,219 @@
     <w:p>
       <w:pPr>
         <w:rPr>
-          <w:rFonts w:hint="eastAsia"/>
-          <w:sz w:val="18"/>
-          <w:szCs w:val="18"/>
-        </w:rPr>
-      </w:pPr>
-    </w:p>
-    <w:p>
-      <w:pPr>
-        <w:rPr>
-          <w:rFonts w:hint="eastAsia"/>
-          <w:sz w:val="18"/>
-          <w:szCs w:val="18"/>
-        </w:rPr>
-      </w:pPr>
-    </w:p>
-    <w:p>
-      <w:pPr>
-        <w:rPr>
-          <w:rFonts w:hint="eastAsia"/>
+          <w:b/>
+          <w:sz w:val="18"/>
+          <w:szCs w:val="18"/>
+        </w:rPr>
+      </w:pPr>
+      <w:r>
+        <w:rPr>
+          <w:rFonts w:hint="eastAsia"/>
+          <w:b/>
+          <w:sz w:val="18"/>
+          <w:szCs w:val="18"/>
+        </w:rPr>
+        <w:t>7</w:t>
+      </w:r>
+      <w:r>
+        <w:rPr>
+          <w:rFonts w:hint="eastAsia"/>
+          <w:b/>
+          <w:sz w:val="18"/>
+          <w:szCs w:val="18"/>
+        </w:rPr>
+        <w:t>、如果是本地新建</w:t>
+      </w:r>
+      <w:proofErr w:type="spellStart"/>
+      <w:r>
+        <w:rPr>
+          <w:rFonts w:hint="eastAsia"/>
+          <w:b/>
+          <w:sz w:val="18"/>
+          <w:szCs w:val="18"/>
+        </w:rPr>
+        <w:t>Git</w:t>
+      </w:r>
+      <w:proofErr w:type="spellEnd"/>
+      <w:r>
+        <w:rPr>
+          <w:rFonts w:hint="eastAsia"/>
+          <w:b/>
+          <w:sz w:val="18"/>
+          <w:szCs w:val="18"/>
+        </w:rPr>
+        <w:t>仓库的话，操作如下：</w:t>
+      </w:r>
+    </w:p>
+    <w:p>
+      <w:pPr>
+        <w:rPr>
+          <w:rFonts w:hint="eastAsia"/>
+          <w:sz w:val="18"/>
+          <w:szCs w:val="18"/>
+        </w:rPr>
+      </w:pPr>
+      <w:r>
+        <w:rPr>
+          <w:rFonts w:hint="eastAsia"/>
+          <w:sz w:val="18"/>
+          <w:szCs w:val="18"/>
+        </w:rPr>
+        <w:t>找到这个仓库的文件夹：</w:t>
+      </w:r>
+    </w:p>
+    <w:p>
+      <w:pPr>
+        <w:rPr>
+          <w:rFonts w:hint="eastAsia"/>
+          <w:sz w:val="18"/>
+          <w:szCs w:val="18"/>
+        </w:rPr>
+      </w:pPr>
+      <w:r>
+        <w:rPr>
+          <w:rFonts w:hint="eastAsia"/>
+          <w:sz w:val="18"/>
+          <w:szCs w:val="18"/>
+        </w:rPr>
+        <w:t>然后</w:t>
+      </w:r>
+      <w:proofErr w:type="spellStart"/>
+      <w:r>
+        <w:rPr>
+          <w:rFonts w:hint="eastAsia"/>
+          <w:sz w:val="18"/>
+          <w:szCs w:val="18"/>
+        </w:rPr>
+        <w:t>Git</w:t>
+      </w:r>
+      <w:proofErr w:type="spellEnd"/>
+      <w:r>
+        <w:rPr>
+          <w:rFonts w:hint="eastAsia"/>
+          <w:sz w:val="18"/>
+          <w:szCs w:val="18"/>
+        </w:rPr>
+        <w:t xml:space="preserve"> Init-&gt;</w:t>
+      </w:r>
+      <w:proofErr w:type="spellStart"/>
+      <w:r>
+        <w:rPr>
+          <w:rFonts w:hint="eastAsia"/>
+          <w:sz w:val="18"/>
+          <w:szCs w:val="18"/>
+        </w:rPr>
+        <w:t>git</w:t>
+      </w:r>
+      <w:proofErr w:type="spellEnd"/>
+      <w:r>
+        <w:rPr>
+          <w:rFonts w:hint="eastAsia"/>
+          <w:sz w:val="18"/>
+          <w:szCs w:val="18"/>
+        </w:rPr>
+        <w:t xml:space="preserve"> add-&gt;</w:t>
+      </w:r>
+      <w:proofErr w:type="spellStart"/>
+      <w:r>
+        <w:rPr>
+          <w:rFonts w:hint="eastAsia"/>
+          <w:sz w:val="18"/>
+          <w:szCs w:val="18"/>
+        </w:rPr>
+        <w:t>git</w:t>
+      </w:r>
+      <w:proofErr w:type="spellEnd"/>
+      <w:r>
+        <w:rPr>
+          <w:rFonts w:hint="eastAsia"/>
+          <w:sz w:val="18"/>
+          <w:szCs w:val="18"/>
+        </w:rPr>
+        <w:t xml:space="preserve"> commit-&gt;</w:t>
+      </w:r>
+      <w:r>
+        <w:rPr>
+          <w:rFonts w:hint="eastAsia"/>
+          <w:sz w:val="18"/>
+          <w:szCs w:val="18"/>
+        </w:rPr>
+        <w:t>在</w:t>
+      </w:r>
+      <w:proofErr w:type="spellStart"/>
+      <w:r>
+        <w:rPr>
+          <w:rFonts w:hint="eastAsia"/>
+          <w:sz w:val="18"/>
+          <w:szCs w:val="18"/>
+        </w:rPr>
+        <w:t>github</w:t>
+      </w:r>
+      <w:proofErr w:type="spellEnd"/>
+      <w:r>
+        <w:rPr>
+          <w:rFonts w:hint="eastAsia"/>
+          <w:sz w:val="18"/>
+          <w:szCs w:val="18"/>
+        </w:rPr>
+        <w:t>新建一个远程仓库</w:t>
+      </w:r>
+      <w:r>
+        <w:rPr>
+          <w:rFonts w:hint="eastAsia"/>
+          <w:sz w:val="18"/>
+          <w:szCs w:val="18"/>
+        </w:rPr>
+        <w:t>-&gt;</w:t>
+      </w:r>
+      <w:proofErr w:type="spellStart"/>
+      <w:r>
+        <w:rPr>
+          <w:rFonts w:hint="eastAsia"/>
+          <w:sz w:val="18"/>
+          <w:szCs w:val="18"/>
+        </w:rPr>
+        <w:t>git</w:t>
+      </w:r>
+      <w:proofErr w:type="spellEnd"/>
+      <w:r>
+        <w:rPr>
+          <w:rFonts w:hint="eastAsia"/>
+          <w:sz w:val="18"/>
+          <w:szCs w:val="18"/>
+        </w:rPr>
+        <w:t xml:space="preserve"> remote add-&gt;</w:t>
+      </w:r>
+      <w:proofErr w:type="spellStart"/>
+      <w:r>
+        <w:rPr>
+          <w:rFonts w:hint="eastAsia"/>
+          <w:sz w:val="18"/>
+          <w:szCs w:val="18"/>
+        </w:rPr>
+        <w:t>git</w:t>
+      </w:r>
+      <w:proofErr w:type="spellEnd"/>
+      <w:r>
+        <w:rPr>
+          <w:rFonts w:hint="eastAsia"/>
+          <w:sz w:val="18"/>
+          <w:szCs w:val="18"/>
+        </w:rPr>
+        <w:t xml:space="preserve"> push origin master</w:t>
+      </w:r>
+    </w:p>
+    <w:p>
+      <w:pPr>
+        <w:rPr>
+          <w:sz w:val="18"/>
+          <w:szCs w:val="18"/>
+        </w:rPr>
+      </w:pPr>
+    </w:p>
+    <w:p>
+      <w:pPr>
+        <w:rPr>
           <w:sz w:val="18"/>
           <w:szCs w:val="18"/>
         </w:rPr>
@@ -1752,27 +2279,61 @@
         </w:rPr>
         <w:t>关联一个远程库，使用命令</w:t>
       </w:r>
-      <w:r>
-        <w:rPr>
-          <w:sz w:val="18"/>
-          <w:szCs w:val="18"/>
-        </w:rPr>
-        <w:t>git remote add origin git@server-name:path/repo-name.git</w:t>
-      </w:r>
-    </w:p>
-    <w:p>
-      <w:pPr>
-        <w:rPr>
-          <w:sz w:val="18"/>
-          <w:szCs w:val="18"/>
-        </w:rPr>
-      </w:pPr>
-      <w:r>
-        <w:rPr>
-          <w:sz w:val="18"/>
-          <w:szCs w:val="18"/>
-        </w:rPr>
-        <w:t>git push -u origin master</w:t>
+      <w:proofErr w:type="spellStart"/>
+      <w:r>
+        <w:rPr>
+          <w:sz w:val="18"/>
+          <w:szCs w:val="18"/>
+        </w:rPr>
+        <w:t>git</w:t>
+      </w:r>
+      <w:proofErr w:type="spellEnd"/>
+      <w:r>
+        <w:rPr>
+          <w:sz w:val="18"/>
+          <w:szCs w:val="18"/>
+        </w:rPr>
+        <w:t xml:space="preserve"> remote add origin </w:t>
+      </w:r>
+      <w:proofErr w:type="spellStart"/>
+      <w:r>
+        <w:rPr>
+          <w:sz w:val="18"/>
+          <w:szCs w:val="18"/>
+        </w:rPr>
+        <w:t>git@server-name:path</w:t>
+      </w:r>
+      <w:proofErr w:type="spellEnd"/>
+      <w:r>
+        <w:rPr>
+          <w:sz w:val="18"/>
+          <w:szCs w:val="18"/>
+        </w:rPr>
+        <w:t>/repo-name.git</w:t>
+      </w:r>
+    </w:p>
+    <w:p>
+      <w:pPr>
+        <w:rPr>
+          <w:sz w:val="18"/>
+          <w:szCs w:val="18"/>
+        </w:rPr>
+      </w:pPr>
+      <w:proofErr w:type="spellStart"/>
+      <w:r>
+        <w:rPr>
+          <w:sz w:val="18"/>
+          <w:szCs w:val="18"/>
+        </w:rPr>
+        <w:t>git</w:t>
+      </w:r>
+      <w:proofErr w:type="spellEnd"/>
+      <w:r>
+        <w:rPr>
+          <w:sz w:val="18"/>
+          <w:szCs w:val="18"/>
+        </w:rPr>
+        <w:t xml:space="preserve"> push -u origin master</w:t>
       </w:r>
       <w:r>
         <w:rPr>
@@ -1803,12 +2364,21 @@
           <w:szCs w:val="18"/>
         </w:rPr>
       </w:pPr>
-      <w:r>
-        <w:rPr>
-          <w:sz w:val="18"/>
-          <w:szCs w:val="18"/>
-        </w:rPr>
-        <w:t>git push origin master</w:t>
+      <w:proofErr w:type="spellStart"/>
+      <w:r>
+        <w:rPr>
+          <w:sz w:val="18"/>
+          <w:szCs w:val="18"/>
+        </w:rPr>
+        <w:t>git</w:t>
+      </w:r>
+      <w:proofErr w:type="spellEnd"/>
+      <w:r>
+        <w:rPr>
+          <w:sz w:val="18"/>
+          <w:szCs w:val="18"/>
+        </w:rPr>
+        <w:t xml:space="preserve"> push origin master</w:t>
       </w:r>
       <w:r>
         <w:rPr>
@@ -1836,38 +2406,95 @@
     </w:p>
     <w:p>
       <w:r>
-        <w:t>$ mkdir learngit</w:t>
-      </w:r>
-    </w:p>
-    <w:p>
-      <w:r>
-        <w:t>$ cd learngit</w:t>
-      </w:r>
-    </w:p>
-    <w:p>
-      <w:r>
-        <w:t>$ pwd</w:t>
-      </w:r>
-    </w:p>
-    <w:p>
-      <w:r>
-        <w:t>/Users/michael/learngit</w:t>
-      </w:r>
-    </w:p>
-    <w:p>
-      <w:pPr>
-        <w:rPr>
-          <w:sz w:val="18"/>
-          <w:szCs w:val="18"/>
-        </w:rPr>
-      </w:pPr>
-      <w:r>
-        <w:t>$ git init</w:t>
-      </w:r>
-    </w:p>
-    <w:p>
-      <w:r>
-        <w:t>git init</w:t>
+        <w:t xml:space="preserve">$ </w:t>
+      </w:r>
+      <w:proofErr w:type="spellStart"/>
+      <w:r>
+        <w:t>mkdir</w:t>
+      </w:r>
+      <w:proofErr w:type="spellEnd"/>
+      <w:r>
+        <w:t xml:space="preserve"> </w:t>
+      </w:r>
+      <w:proofErr w:type="spellStart"/>
+      <w:r>
+        <w:t>learngit</w:t>
+      </w:r>
+      <w:proofErr w:type="spellEnd"/>
+    </w:p>
+    <w:p>
+      <w:r>
+        <w:t xml:space="preserve">$ </w:t>
+      </w:r>
+      <w:proofErr w:type="spellStart"/>
+      <w:r>
+        <w:t>cd</w:t>
+      </w:r>
+      <w:proofErr w:type="spellEnd"/>
+      <w:r>
+        <w:t xml:space="preserve"> </w:t>
+      </w:r>
+      <w:proofErr w:type="spellStart"/>
+      <w:r>
+        <w:t>learngit</w:t>
+      </w:r>
+      <w:proofErr w:type="spellEnd"/>
+    </w:p>
+    <w:p>
+      <w:r>
+        <w:t xml:space="preserve">$ </w:t>
+      </w:r>
+      <w:proofErr w:type="spellStart"/>
+      <w:r>
+        <w:t>pwd</w:t>
+      </w:r>
+      <w:proofErr w:type="spellEnd"/>
+    </w:p>
+    <w:p>
+      <w:r>
+        <w:t>/Users/</w:t>
+      </w:r>
+      <w:proofErr w:type="spellStart"/>
+      <w:r>
+        <w:t>michael</w:t>
+      </w:r>
+      <w:proofErr w:type="spellEnd"/>
+      <w:r>
+        <w:t>/</w:t>
+      </w:r>
+      <w:proofErr w:type="spellStart"/>
+      <w:r>
+        <w:t>learngit</w:t>
+      </w:r>
+      <w:proofErr w:type="spellEnd"/>
+    </w:p>
+    <w:p>
+      <w:pPr>
+        <w:rPr>
+          <w:sz w:val="18"/>
+          <w:szCs w:val="18"/>
+        </w:rPr>
+      </w:pPr>
+      <w:r>
+        <w:t xml:space="preserve">$ </w:t>
+      </w:r>
+      <w:proofErr w:type="spellStart"/>
+      <w:r>
+        <w:t>git</w:t>
+      </w:r>
+      <w:proofErr w:type="spellEnd"/>
+      <w:r>
+        <w:t xml:space="preserve"> init</w:t>
+      </w:r>
+    </w:p>
+    <w:p>
+      <w:proofErr w:type="spellStart"/>
+      <w:r>
+        <w:t>git</w:t>
+      </w:r>
+      <w:proofErr w:type="spellEnd"/>
+      <w:r>
+        <w:t xml:space="preserve"> init</w:t>
       </w:r>
       <w:r>
         <w:rPr>
@@ -1875,12 +2502,14 @@
         </w:rPr>
         <w:t>表示由</w:t>
       </w:r>
+      <w:proofErr w:type="spellStart"/>
       <w:r>
         <w:rPr>
           <w:rFonts w:hint="eastAsia"/>
         </w:rPr>
         <w:t>Git</w:t>
       </w:r>
+      <w:proofErr w:type="spellEnd"/>
       <w:r>
         <w:rPr>
           <w:rFonts w:hint="eastAsia"/>
@@ -1899,12 +2528,28 @@
     </w:p>
     <w:p>
       <w:r>
-        <w:t>$ git add readme.txt</w:t>
-      </w:r>
-    </w:p>
-    <w:p>
-      <w:r>
-        <w:t>$ git commit -m "wrote a readme file"</w:t>
+        <w:t xml:space="preserve">$ </w:t>
+      </w:r>
+      <w:proofErr w:type="spellStart"/>
+      <w:r>
+        <w:t>git</w:t>
+      </w:r>
+      <w:proofErr w:type="spellEnd"/>
+      <w:r>
+        <w:t xml:space="preserve"> add readme.txt</w:t>
+      </w:r>
+    </w:p>
+    <w:p>
+      <w:r>
+        <w:t xml:space="preserve">$ </w:t>
+      </w:r>
+      <w:proofErr w:type="spellStart"/>
+      <w:r>
+        <w:t>git</w:t>
+      </w:r>
+      <w:proofErr w:type="spellEnd"/>
+      <w:r>
+        <w:t xml:space="preserve"> commit -m "wrote a readme file"</w:t>
       </w:r>
     </w:p>
     <w:p>
@@ -1923,30 +2568,70 @@
     </w:p>
     <w:p>
       <w:r>
-        <w:t>$ git status</w:t>
-      </w:r>
-    </w:p>
-    <w:p>
-      <w:r>
-        <w:t xml:space="preserve">$ git diff readme.txt </w:t>
-      </w:r>
-    </w:p>
-    <w:p>
-      <w:r>
-        <w:t>$ git add readme.txt</w:t>
-      </w:r>
-    </w:p>
-    <w:p>
-      <w:r>
-        <w:t>$ git commit -m "add distributed"</w:t>
-      </w:r>
-    </w:p>
-    <w:p>
-      <w:r>
-        <w:rPr>
-          <w:rFonts w:hint="eastAsia"/>
-        </w:rPr>
-        <w:t>git log --pretty=online</w:t>
+        <w:t xml:space="preserve">$ </w:t>
+      </w:r>
+      <w:proofErr w:type="spellStart"/>
+      <w:r>
+        <w:t>git</w:t>
+      </w:r>
+      <w:proofErr w:type="spellEnd"/>
+      <w:r>
+        <w:t xml:space="preserve"> status</w:t>
+      </w:r>
+    </w:p>
+    <w:p>
+      <w:r>
+        <w:t xml:space="preserve">$ </w:t>
+      </w:r>
+      <w:proofErr w:type="spellStart"/>
+      <w:r>
+        <w:t>git</w:t>
+      </w:r>
+      <w:proofErr w:type="spellEnd"/>
+      <w:r>
+        <w:t xml:space="preserve"> diff readme.txt </w:t>
+      </w:r>
+    </w:p>
+    <w:p>
+      <w:r>
+        <w:t xml:space="preserve">$ </w:t>
+      </w:r>
+      <w:proofErr w:type="spellStart"/>
+      <w:r>
+        <w:t>git</w:t>
+      </w:r>
+      <w:proofErr w:type="spellEnd"/>
+      <w:r>
+        <w:t xml:space="preserve"> add readme.txt</w:t>
+      </w:r>
+    </w:p>
+    <w:p>
+      <w:r>
+        <w:t xml:space="preserve">$ </w:t>
+      </w:r>
+      <w:proofErr w:type="spellStart"/>
+      <w:r>
+        <w:t>git</w:t>
+      </w:r>
+      <w:proofErr w:type="spellEnd"/>
+      <w:r>
+        <w:t xml:space="preserve"> commit -m "add distributed"</w:t>
+      </w:r>
+    </w:p>
+    <w:p>
+      <w:proofErr w:type="spellStart"/>
+      <w:r>
+        <w:rPr>
+          <w:rFonts w:hint="eastAsia"/>
+        </w:rPr>
+        <w:t>git</w:t>
+      </w:r>
+      <w:proofErr w:type="spellEnd"/>
+      <w:r>
+        <w:rPr>
+          <w:rFonts w:hint="eastAsia"/>
+        </w:rPr>
+        <w:t xml:space="preserve"> log --pretty=online</w:t>
       </w:r>
       <w:r>
         <w:rPr>
@@ -1965,12 +2650,28 @@
     </w:p>
     <w:p>
       <w:r>
-        <w:t>$ git reset --hard HEAD^</w:t>
-      </w:r>
-    </w:p>
-    <w:p>
-      <w:r>
-        <w:t>$ git reset --hard 1094a</w:t>
+        <w:t xml:space="preserve">$ </w:t>
+      </w:r>
+      <w:proofErr w:type="spellStart"/>
+      <w:r>
+        <w:t>git</w:t>
+      </w:r>
+      <w:proofErr w:type="spellEnd"/>
+      <w:r>
+        <w:t xml:space="preserve"> reset --hard HEAD^</w:t>
+      </w:r>
+    </w:p>
+    <w:p>
+      <w:r>
+        <w:t xml:space="preserve">$ </w:t>
+      </w:r>
+      <w:proofErr w:type="spellStart"/>
+      <w:r>
+        <w:t>git</w:t>
+      </w:r>
+      <w:proofErr w:type="spellEnd"/>
+      <w:r>
+        <w:t xml:space="preserve"> reset --hard 1094a</w:t>
       </w:r>
       <w:r>
         <w:rPr>
@@ -1981,8 +2682,21 @@
     </w:p>
     <w:p>
       <w:r>
-        <w:t>$ git reflog</w:t>
-      </w:r>
+        <w:t xml:space="preserve">$ </w:t>
+      </w:r>
+      <w:proofErr w:type="spellStart"/>
+      <w:r>
+        <w:t>git</w:t>
+      </w:r>
+      <w:proofErr w:type="spellEnd"/>
+      <w:r>
+        <w:t xml:space="preserve"> </w:t>
+      </w:r>
+      <w:proofErr w:type="spellStart"/>
+      <w:r>
+        <w:t>reflog</w:t>
+      </w:r>
+      <w:proofErr w:type="spellEnd"/>
       <w:r>
         <w:rPr>
           <w:rFonts w:hint="eastAsia"/>
@@ -2003,12 +2717,14 @@
         </w:rPr>
         <w:t>工作区：比方说就是</w:t>
       </w:r>
+      <w:proofErr w:type="spellStart"/>
       <w:r>
         <w:rPr>
           <w:rFonts w:hint="eastAsia"/>
         </w:rPr>
         <w:t>learngit</w:t>
       </w:r>
+      <w:proofErr w:type="spellEnd"/>
     </w:p>
     <w:p>
       <w:r>
@@ -2061,11 +2777,19 @@
       </w:r>
     </w:p>
     <w:p>
-      <w:r>
-        <w:rPr>
-          <w:rFonts w:hint="eastAsia"/>
-        </w:rPr>
-        <w:t>git add</w:t>
+      <w:proofErr w:type="spellStart"/>
+      <w:r>
+        <w:rPr>
+          <w:rFonts w:hint="eastAsia"/>
+        </w:rPr>
+        <w:t>git</w:t>
+      </w:r>
+      <w:proofErr w:type="spellEnd"/>
+      <w:r>
+        <w:rPr>
+          <w:rFonts w:hint="eastAsia"/>
+        </w:rPr>
+        <w:t xml:space="preserve"> add</w:t>
       </w:r>
       <w:r>
         <w:rPr>
@@ -2075,11 +2799,19 @@
       </w:r>
     </w:p>
     <w:p>
-      <w:r>
-        <w:rPr>
-          <w:rFonts w:hint="eastAsia"/>
-        </w:rPr>
-        <w:t>git commit</w:t>
+      <w:proofErr w:type="spellStart"/>
+      <w:r>
+        <w:rPr>
+          <w:rFonts w:hint="eastAsia"/>
+        </w:rPr>
+        <w:t>git</w:t>
+      </w:r>
+      <w:proofErr w:type="spellEnd"/>
+      <w:r>
+        <w:rPr>
+          <w:rFonts w:hint="eastAsia"/>
+        </w:rPr>
+        <w:t xml:space="preserve"> commit</w:t>
       </w:r>
       <w:r>
         <w:rPr>
@@ -2092,8 +2824,13 @@
       <w:r>
         <w:t>用</w:t>
       </w:r>
-      <w:r>
-        <w:t>git diff HEAD -- readme.txt</w:t>
+      <w:proofErr w:type="spellStart"/>
+      <w:r>
+        <w:t>git</w:t>
+      </w:r>
+      <w:proofErr w:type="spellEnd"/>
+      <w:r>
+        <w:t xml:space="preserve"> diff HEAD -- readme.txt</w:t>
       </w:r>
       <w:r>
         <w:t>命令可以查看工作区和版本库里面最新版本的区别</w:t>
@@ -2104,6 +2841,7 @@
         <w:rPr>
           <w:rFonts w:hint="eastAsia"/>
         </w:rPr>
+        <w:lastRenderedPageBreak/>
         <w:t>如何撤销修改？</w:t>
       </w:r>
     </w:p>
@@ -2114,11 +2852,19 @@
         </w:rPr>
         <w:t>还未进行</w:t>
       </w:r>
-      <w:r>
-        <w:rPr>
-          <w:rFonts w:hint="eastAsia"/>
-        </w:rPr>
-        <w:t>Git add</w:t>
+      <w:proofErr w:type="spellStart"/>
+      <w:r>
+        <w:rPr>
+          <w:rFonts w:hint="eastAsia"/>
+        </w:rPr>
+        <w:t>Git</w:t>
+      </w:r>
+      <w:proofErr w:type="spellEnd"/>
+      <w:r>
+        <w:rPr>
+          <w:rFonts w:hint="eastAsia"/>
+        </w:rPr>
+        <w:t xml:space="preserve"> add</w:t>
       </w:r>
       <w:r>
         <w:rPr>
@@ -2129,8 +2875,15 @@
     </w:p>
     <w:p>
       <w:r>
-        <w:lastRenderedPageBreak/>
-        <w:t>$ git checkout -- readme.txt</w:t>
+        <w:t xml:space="preserve">$ </w:t>
+      </w:r>
+      <w:proofErr w:type="spellStart"/>
+      <w:r>
+        <w:t>git</w:t>
+      </w:r>
+      <w:proofErr w:type="spellEnd"/>
+      <w:r>
+        <w:t xml:space="preserve"> checkout -- readme.txt</w:t>
       </w:r>
       <w:r>
         <w:t>把</w:t>
@@ -2201,11 +2954,19 @@
         </w:rPr>
         <w:t>已经进行了</w:t>
       </w:r>
-      <w:r>
-        <w:rPr>
-          <w:rFonts w:hint="eastAsia"/>
-        </w:rPr>
-        <w:t>Git add</w:t>
+      <w:proofErr w:type="spellStart"/>
+      <w:r>
+        <w:rPr>
+          <w:rFonts w:hint="eastAsia"/>
+        </w:rPr>
+        <w:t>Git</w:t>
+      </w:r>
+      <w:proofErr w:type="spellEnd"/>
+      <w:r>
+        <w:rPr>
+          <w:rFonts w:hint="eastAsia"/>
+        </w:rPr>
+        <w:t xml:space="preserve"> add</w:t>
       </w:r>
       <w:r>
         <w:rPr>
@@ -2216,21 +2977,39 @@
     </w:p>
     <w:p>
       <w:r>
-        <w:t>$ git reset HEAD readme.txt</w:t>
+        <w:t xml:space="preserve">$ </w:t>
+      </w:r>
+      <w:proofErr w:type="spellStart"/>
+      <w:r>
+        <w:t>git</w:t>
+      </w:r>
+      <w:proofErr w:type="spellEnd"/>
+      <w:r>
+        <w:t xml:space="preserve"> reset HEAD readme.txt</w:t>
       </w:r>
       <w:r>
         <w:t>可以把暂存区的修改撤销掉（</w:t>
       </w:r>
+      <w:proofErr w:type="spellStart"/>
       <w:r>
         <w:t>unstage</w:t>
       </w:r>
+      <w:proofErr w:type="spellEnd"/>
       <w:r>
         <w:t>），重新放回工作区</w:t>
       </w:r>
     </w:p>
     <w:p>
       <w:r>
-        <w:t>$ git checkout -- readme.txt</w:t>
+        <w:t xml:space="preserve">$ </w:t>
+      </w:r>
+      <w:proofErr w:type="spellStart"/>
+      <w:r>
+        <w:t>git</w:t>
+      </w:r>
+      <w:proofErr w:type="spellEnd"/>
+      <w:r>
+        <w:t xml:space="preserve"> checkout -- readme.txt</w:t>
       </w:r>
     </w:p>
     <w:p>
@@ -2243,7 +3022,23 @@
     </w:p>
     <w:p>
       <w:r>
-        <w:t>$ git rm test.txt</w:t>
+        <w:t xml:space="preserve">$ </w:t>
+      </w:r>
+      <w:proofErr w:type="spellStart"/>
+      <w:r>
+        <w:t>git</w:t>
+      </w:r>
+      <w:proofErr w:type="spellEnd"/>
+      <w:r>
+        <w:t xml:space="preserve"> </w:t>
+      </w:r>
+      <w:proofErr w:type="spellStart"/>
+      <w:r>
+        <w:t>rm</w:t>
+      </w:r>
+      <w:proofErr w:type="spellEnd"/>
+      <w:r>
+        <w:t xml:space="preserve"> test.txt</w:t>
       </w:r>
     </w:p>
     <w:p/>
